--- a/lectureTranscript.docx
+++ b/lectureTranscript.docx
@@ -1,6 +1,6 @@
 
 <file path=word/document.xml><?xml version="1.0" encoding="utf-8"?>
-<w:document xmlns:wpc="http://schemas.microsoft.com/office/word/2010/wordprocessingCanvas" xmlns:mc="http://schemas.openxmlformats.org/markup-compatibility/2006" xmlns:o="urn:schemas-microsoft-com:office:office" xmlns:r="http://schemas.openxmlformats.org/officeDocument/2006/relationships" xmlns:m="http://schemas.openxmlformats.org/officeDocument/2006/math" xmlns:v="urn:schemas-microsoft-com:vml" xmlns:wp14="http://schemas.microsoft.com/office/word/2010/wordprocessingDrawing" xmlns:wp="http://schemas.openxmlformats.org/drawingml/2006/wordprocessingDrawing" xmlns:w10="urn:schemas-microsoft-com:office:word" xmlns:w="http://schemas.openxmlformats.org/wordprocessingml/2006/main" xmlns:w14="http://schemas.microsoft.com/office/word/2010/wordml" xmlns:wpg="http://schemas.microsoft.com/office/word/2010/wordprocessingGroup" xmlns:wpi="http://schemas.microsoft.com/office/word/2010/wordprocessingInk" xmlns:wne="http://schemas.microsoft.com/office/word/2006/wordml" xmlns:wps="http://schemas.microsoft.com/office/word/2010/wordprocessingShape" mc:Ignorable="w14 wp14">
+<w:document xmlns:ve="http://schemas.openxmlformats.org/markup-compatibility/2006" xmlns:o="urn:schemas-microsoft-com:office:office" xmlns:r="http://schemas.openxmlformats.org/officeDocument/2006/relationships" xmlns:m="http://schemas.openxmlformats.org/officeDocument/2006/math" xmlns:v="urn:schemas-microsoft-com:vml" xmlns:wp="http://schemas.openxmlformats.org/drawingml/2006/wordprocessingDrawing" xmlns:w10="urn:schemas-microsoft-com:office:word" xmlns:w="http://schemas.openxmlformats.org/wordprocessingml/2006/main" xmlns:wne="http://schemas.microsoft.com/office/word/2006/wordml">
   <w:body>
     <w:p>
       <w:pPr>
@@ -410,7 +410,7 @@
       <w:pPr>
         <w:bidi/>
         <w:rPr>
-          <w:rFonts w:ascii="Tahoma" w:hAnsi="Tahoma" w:cs="Tahoma" w:hint="cs"/>
+          <w:rFonts w:ascii="Tahoma" w:hAnsi="Tahoma" w:cs="Tahoma"/>
           <w:sz w:val="20"/>
           <w:szCs w:val="20"/>
           <w:rtl/>
@@ -603,7 +603,7 @@
         </w:numPr>
         <w:bidi/>
         <w:rPr>
-          <w:rFonts w:ascii="Tahoma" w:hAnsi="Tahoma" w:cs="Tahoma" w:hint="cs"/>
+          <w:rFonts w:ascii="Tahoma" w:hAnsi="Tahoma" w:cs="Tahoma"/>
           <w:sz w:val="20"/>
           <w:szCs w:val="20"/>
         </w:rPr>
@@ -1057,7 +1057,7 @@
         </w:numPr>
         <w:bidi/>
         <w:rPr>
-          <w:rFonts w:ascii="Tahoma" w:hAnsi="Tahoma" w:cs="Tahoma" w:hint="cs"/>
+          <w:rFonts w:ascii="Tahoma" w:hAnsi="Tahoma" w:cs="Tahoma"/>
           <w:sz w:val="20"/>
           <w:szCs w:val="20"/>
         </w:rPr>
@@ -1080,7 +1080,7 @@
         </w:numPr>
         <w:bidi/>
         <w:rPr>
-          <w:rFonts w:ascii="Tahoma" w:hAnsi="Tahoma" w:cs="Tahoma" w:hint="cs"/>
+          <w:rFonts w:ascii="Tahoma" w:hAnsi="Tahoma" w:cs="Tahoma"/>
           <w:sz w:val="20"/>
           <w:szCs w:val="20"/>
         </w:rPr>
@@ -1198,7 +1198,7 @@
         </w:numPr>
         <w:bidi/>
         <w:rPr>
-          <w:rFonts w:ascii="Tahoma" w:hAnsi="Tahoma" w:cs="Tahoma" w:hint="cs"/>
+          <w:rFonts w:ascii="Tahoma" w:hAnsi="Tahoma" w:cs="Tahoma"/>
           <w:sz w:val="20"/>
           <w:szCs w:val="20"/>
         </w:rPr>
@@ -1248,7 +1248,7 @@
         </w:numPr>
         <w:bidi/>
         <w:rPr>
-          <w:rFonts w:ascii="Tahoma" w:hAnsi="Tahoma" w:cs="Tahoma" w:hint="cs"/>
+          <w:rFonts w:ascii="Tahoma" w:hAnsi="Tahoma" w:cs="Tahoma"/>
           <w:sz w:val="20"/>
           <w:szCs w:val="20"/>
         </w:rPr>
@@ -1289,7 +1289,7 @@
         </w:numPr>
         <w:bidi/>
         <w:rPr>
-          <w:rFonts w:ascii="Tahoma" w:hAnsi="Tahoma" w:cs="Tahoma" w:hint="cs"/>
+          <w:rFonts w:ascii="Tahoma" w:hAnsi="Tahoma" w:cs="Tahoma"/>
           <w:sz w:val="20"/>
           <w:szCs w:val="20"/>
         </w:rPr>
@@ -1416,7 +1416,7 @@
         </w:numPr>
         <w:bidi/>
         <w:rPr>
-          <w:rFonts w:ascii="Tahoma" w:hAnsi="Tahoma" w:cs="Tahoma" w:hint="cs"/>
+          <w:rFonts w:ascii="Tahoma" w:hAnsi="Tahoma" w:cs="Tahoma"/>
           <w:sz w:val="20"/>
           <w:szCs w:val="20"/>
         </w:rPr>
@@ -1509,7 +1509,7 @@
         </w:numPr>
         <w:bidi/>
         <w:rPr>
-          <w:rFonts w:ascii="Tahoma" w:hAnsi="Tahoma" w:cs="Tahoma" w:hint="cs"/>
+          <w:rFonts w:ascii="Tahoma" w:hAnsi="Tahoma" w:cs="Tahoma"/>
           <w:sz w:val="20"/>
           <w:szCs w:val="20"/>
         </w:rPr>
@@ -1599,7 +1599,7 @@
         </w:numPr>
         <w:bidi/>
         <w:rPr>
-          <w:rFonts w:ascii="Tahoma" w:hAnsi="Tahoma" w:cs="Tahoma" w:hint="cs"/>
+          <w:rFonts w:ascii="Tahoma" w:hAnsi="Tahoma" w:cs="Tahoma"/>
           <w:sz w:val="20"/>
           <w:szCs w:val="20"/>
         </w:rPr>
@@ -1631,7 +1631,7 @@
         </w:numPr>
         <w:bidi/>
         <w:rPr>
-          <w:rFonts w:ascii="Tahoma" w:hAnsi="Tahoma" w:cs="Tahoma" w:hint="cs"/>
+          <w:rFonts w:ascii="Tahoma" w:hAnsi="Tahoma" w:cs="Tahoma"/>
           <w:sz w:val="20"/>
           <w:szCs w:val="20"/>
         </w:rPr>
@@ -1671,7 +1671,7 @@
         </w:numPr>
         <w:bidi/>
         <w:rPr>
-          <w:rFonts w:ascii="Tahoma" w:hAnsi="Tahoma" w:cs="Tahoma" w:hint="cs"/>
+          <w:rFonts w:ascii="Tahoma" w:hAnsi="Tahoma" w:cs="Tahoma"/>
           <w:sz w:val="20"/>
           <w:szCs w:val="20"/>
         </w:rPr>
@@ -1729,7 +1729,7 @@
         </w:numPr>
         <w:bidi/>
         <w:rPr>
-          <w:rFonts w:ascii="Tahoma" w:hAnsi="Tahoma" w:cs="Tahoma" w:hint="cs"/>
+          <w:rFonts w:ascii="Tahoma" w:hAnsi="Tahoma" w:cs="Tahoma"/>
           <w:sz w:val="20"/>
           <w:szCs w:val="20"/>
         </w:rPr>
@@ -1752,7 +1752,7 @@
         </w:numPr>
         <w:bidi/>
         <w:rPr>
-          <w:rFonts w:ascii="Tahoma" w:hAnsi="Tahoma" w:cs="Tahoma" w:hint="cs"/>
+          <w:rFonts w:ascii="Tahoma" w:hAnsi="Tahoma" w:cs="Tahoma"/>
           <w:sz w:val="20"/>
           <w:szCs w:val="20"/>
         </w:rPr>
@@ -1810,7 +1810,7 @@
         </w:numPr>
         <w:bidi/>
         <w:rPr>
-          <w:rFonts w:ascii="Tahoma" w:hAnsi="Tahoma" w:cs="Tahoma" w:hint="cs"/>
+          <w:rFonts w:ascii="Tahoma" w:hAnsi="Tahoma" w:cs="Tahoma"/>
           <w:sz w:val="20"/>
           <w:szCs w:val="20"/>
         </w:rPr>
@@ -1851,7 +1851,7 @@
         </w:numPr>
         <w:bidi/>
         <w:rPr>
-          <w:rFonts w:ascii="Tahoma" w:hAnsi="Tahoma" w:cs="Tahoma" w:hint="cs"/>
+          <w:rFonts w:ascii="Tahoma" w:hAnsi="Tahoma" w:cs="Tahoma"/>
           <w:sz w:val="20"/>
           <w:szCs w:val="20"/>
         </w:rPr>
@@ -1883,7 +1883,7 @@
         </w:numPr>
         <w:bidi/>
         <w:rPr>
-          <w:rFonts w:ascii="Tahoma" w:hAnsi="Tahoma" w:cs="Tahoma" w:hint="cs"/>
+          <w:rFonts w:ascii="Tahoma" w:hAnsi="Tahoma" w:cs="Tahoma"/>
           <w:sz w:val="20"/>
           <w:szCs w:val="20"/>
         </w:rPr>
@@ -1915,7 +1915,7 @@
         </w:numPr>
         <w:bidi/>
         <w:rPr>
-          <w:rFonts w:ascii="Tahoma" w:hAnsi="Tahoma" w:cs="Tahoma" w:hint="cs"/>
+          <w:rFonts w:ascii="Tahoma" w:hAnsi="Tahoma" w:cs="Tahoma"/>
           <w:sz w:val="20"/>
           <w:szCs w:val="20"/>
         </w:rPr>
@@ -1939,7 +1939,7 @@
         </w:numPr>
         <w:bidi/>
         <w:rPr>
-          <w:rFonts w:ascii="Tahoma" w:hAnsi="Tahoma" w:cs="Tahoma" w:hint="cs"/>
+          <w:rFonts w:ascii="Tahoma" w:hAnsi="Tahoma" w:cs="Tahoma"/>
           <w:sz w:val="20"/>
           <w:szCs w:val="20"/>
         </w:rPr>
@@ -2059,7 +2059,7 @@
         <w:bidi/>
         <w:ind w:left="360"/>
         <w:rPr>
-          <w:rFonts w:ascii="Tahoma" w:hAnsi="Tahoma" w:cs="Tahoma" w:hint="cs"/>
+          <w:rFonts w:ascii="Tahoma" w:hAnsi="Tahoma" w:cs="Tahoma"/>
           <w:sz w:val="20"/>
           <w:szCs w:val="20"/>
         </w:rPr>
@@ -2082,7 +2082,7 @@
         </w:numPr>
         <w:bidi/>
         <w:rPr>
-          <w:rFonts w:ascii="Tahoma" w:hAnsi="Tahoma" w:cs="Tahoma" w:hint="cs"/>
+          <w:rFonts w:ascii="Tahoma" w:hAnsi="Tahoma" w:cs="Tahoma"/>
           <w:sz w:val="20"/>
           <w:szCs w:val="20"/>
         </w:rPr>
@@ -2141,7 +2141,7 @@
         <w:bidi/>
         <w:jc w:val="both"/>
         <w:rPr>
-          <w:rFonts w:ascii="Tahoma" w:hAnsi="Tahoma" w:cs="Tahoma" w:hint="cs"/>
+          <w:rFonts w:ascii="Tahoma" w:hAnsi="Tahoma" w:cs="Tahoma"/>
           <w:sz w:val="20"/>
           <w:szCs w:val="20"/>
         </w:rPr>
@@ -2216,7 +2216,7 @@
         </w:numPr>
         <w:bidi/>
         <w:rPr>
-          <w:rFonts w:ascii="Tahoma" w:hAnsi="Tahoma" w:cs="Tahoma" w:hint="cs"/>
+          <w:rFonts w:ascii="Tahoma" w:hAnsi="Tahoma" w:cs="Tahoma"/>
           <w:sz w:val="20"/>
           <w:szCs w:val="20"/>
         </w:rPr>
@@ -2285,7 +2285,7 @@
         </w:numPr>
         <w:bidi/>
         <w:rPr>
-          <w:rFonts w:ascii="Tahoma" w:hAnsi="Tahoma" w:cs="Tahoma" w:hint="cs"/>
+          <w:rFonts w:ascii="Tahoma" w:hAnsi="Tahoma" w:cs="Tahoma"/>
           <w:sz w:val="20"/>
           <w:szCs w:val="20"/>
         </w:rPr>
@@ -2593,7 +2593,7 @@
         </w:numPr>
         <w:bidi/>
         <w:rPr>
-          <w:rFonts w:ascii="Tahoma" w:hAnsi="Tahoma" w:cs="Tahoma" w:hint="cs"/>
+          <w:rFonts w:ascii="Tahoma" w:hAnsi="Tahoma" w:cs="Tahoma"/>
           <w:sz w:val="20"/>
           <w:szCs w:val="20"/>
         </w:rPr>
@@ -2625,7 +2625,7 @@
         </w:numPr>
         <w:bidi/>
         <w:rPr>
-          <w:rFonts w:ascii="Tahoma" w:hAnsi="Tahoma" w:cs="Tahoma" w:hint="cs"/>
+          <w:rFonts w:ascii="Tahoma" w:hAnsi="Tahoma" w:cs="Tahoma"/>
           <w:sz w:val="20"/>
           <w:szCs w:val="20"/>
         </w:rPr>
@@ -2717,6 +2717,3147 @@
           <w:szCs w:val="20"/>
         </w:rPr>
       </w:pPr>
+      <w:r>
+        <w:rPr>
+          <w:rFonts w:ascii="Tahoma" w:hAnsi="Tahoma" w:cs="Tahoma" w:hint="cs"/>
+          <w:sz w:val="20"/>
+          <w:szCs w:val="20"/>
+          <w:rtl/>
+        </w:rPr>
+        <w:t>יצירת ה</w:t>
+      </w:r>
+      <w:r>
+        <w:rPr>
+          <w:rFonts w:ascii="Tahoma" w:hAnsi="Tahoma" w:cs="Tahoma" w:hint="cs"/>
+          <w:sz w:val="20"/>
+          <w:szCs w:val="20"/>
+        </w:rPr>
+        <w:t>WORKER</w:t>
+      </w:r>
+      <w:r>
+        <w:rPr>
+          <w:rFonts w:ascii="Tahoma" w:hAnsi="Tahoma" w:cs="Tahoma" w:hint="cs"/>
+          <w:sz w:val="20"/>
+          <w:szCs w:val="20"/>
+          <w:rtl/>
+        </w:rPr>
+        <w:t xml:space="preserve"> מתבצעת על ידי טעינת הקוד של ה</w:t>
+      </w:r>
+      <w:r>
+        <w:rPr>
+          <w:rFonts w:ascii="Tahoma" w:hAnsi="Tahoma" w:cs="Tahoma" w:hint="cs"/>
+          <w:sz w:val="20"/>
+          <w:szCs w:val="20"/>
+        </w:rPr>
+        <w:t>WORKER</w:t>
+      </w:r>
+      <w:r>
+        <w:rPr>
+          <w:rFonts w:ascii="Tahoma" w:hAnsi="Tahoma" w:cs="Tahoma" w:hint="cs"/>
+          <w:sz w:val="20"/>
+          <w:szCs w:val="20"/>
+          <w:rtl/>
+        </w:rPr>
+        <w:t xml:space="preserve">לתוך </w:t>
+      </w:r>
+      <w:r>
+        <w:rPr>
+          <w:rFonts w:ascii="Tahoma" w:hAnsi="Tahoma" w:cs="Tahoma" w:hint="cs"/>
+          <w:sz w:val="20"/>
+          <w:szCs w:val="20"/>
+        </w:rPr>
+        <w:t>BLOB BUILDER</w:t>
+      </w:r>
+      <w:r>
+        <w:rPr>
+          <w:rFonts w:ascii="Tahoma" w:hAnsi="Tahoma" w:cs="Tahoma" w:hint="cs"/>
+          <w:sz w:val="20"/>
+          <w:szCs w:val="20"/>
+          <w:rtl/>
+        </w:rPr>
+        <w:t xml:space="preserve"> ולאחר מכן יצירת</w:t>
+      </w:r>
+      <w:r>
+        <w:rPr>
+          <w:rFonts w:ascii="Tahoma" w:hAnsi="Tahoma" w:cs="Tahoma" w:hint="cs"/>
+          <w:sz w:val="20"/>
+          <w:szCs w:val="20"/>
+          <w:rtl/>
+        </w:rPr>
+        <w:t xml:space="preserve"> </w:t>
+      </w:r>
+      <w:r>
+        <w:rPr>
+          <w:rFonts w:ascii="Tahoma" w:hAnsi="Tahoma" w:cs="Tahoma" w:hint="cs"/>
+          <w:sz w:val="20"/>
+          <w:szCs w:val="20"/>
+        </w:rPr>
+        <w:t>OBJECT URL</w:t>
+      </w:r>
+      <w:r>
+        <w:rPr>
+          <w:rFonts w:ascii="Tahoma" w:hAnsi="Tahoma" w:cs="Tahoma" w:hint="cs"/>
+          <w:sz w:val="20"/>
+          <w:szCs w:val="20"/>
+          <w:rtl/>
+        </w:rPr>
+        <w:t xml:space="preserve"> שזה עוד משהו שנפגש איתו מאוחר יותר כשנגיע ל</w:t>
+      </w:r>
+      <w:r>
+        <w:rPr>
+          <w:rFonts w:ascii="Tahoma" w:hAnsi="Tahoma" w:cs="Tahoma" w:hint="cs"/>
+          <w:sz w:val="20"/>
+          <w:szCs w:val="20"/>
+        </w:rPr>
+        <w:t>FILE API</w:t>
+      </w:r>
+      <w:r>
+        <w:rPr>
+          <w:rFonts w:ascii="Tahoma" w:hAnsi="Tahoma" w:cs="Tahoma"/>
+          <w:sz w:val="20"/>
+          <w:szCs w:val="20"/>
+          <w:rtl/>
+        </w:rPr>
+        <w:br/>
+      </w:r>
+      <w:r>
+        <w:rPr>
+          <w:rFonts w:ascii="Tahoma" w:hAnsi="Tahoma" w:cs="Tahoma" w:hint="cs"/>
+          <w:sz w:val="20"/>
+          <w:szCs w:val="20"/>
+          <w:rtl/>
+        </w:rPr>
+        <w:t xml:space="preserve">הקוד הנ"ל יוצר לנו </w:t>
+      </w:r>
+      <w:r>
+        <w:rPr>
+          <w:rFonts w:ascii="Tahoma" w:hAnsi="Tahoma" w:cs="Tahoma" w:hint="cs"/>
+          <w:sz w:val="20"/>
+          <w:szCs w:val="20"/>
+        </w:rPr>
+        <w:t xml:space="preserve">WORKER </w:t>
+      </w:r>
+      <w:r>
+        <w:rPr>
+          <w:rFonts w:ascii="Tahoma" w:hAnsi="Tahoma" w:cs="Tahoma" w:hint="cs"/>
+          <w:sz w:val="20"/>
+          <w:szCs w:val="20"/>
+          <w:rtl/>
+        </w:rPr>
+        <w:t>שיושב בזכרון ושוב ניתן לראותו תחת הקישור לדפי ה</w:t>
+      </w:r>
+      <w:r>
+        <w:rPr>
+          <w:rFonts w:ascii="Tahoma" w:hAnsi="Tahoma" w:cs="Tahoma" w:hint="cs"/>
+          <w:sz w:val="20"/>
+          <w:szCs w:val="20"/>
+        </w:rPr>
+        <w:t>BLOB</w:t>
+      </w:r>
+      <w:r>
+        <w:rPr>
+          <w:rFonts w:ascii="Tahoma" w:hAnsi="Tahoma" w:cs="Tahoma" w:hint="cs"/>
+          <w:sz w:val="20"/>
+          <w:szCs w:val="20"/>
+          <w:rtl/>
+        </w:rPr>
+        <w:t xml:space="preserve"> כפי שנראה בדמו בעוד 2 שקפים.</w:t>
+      </w:r>
+    </w:p>
+    <w:p>
+      <w:pPr>
+        <w:pStyle w:val="ListParagraph"/>
+        <w:numPr>
+          <w:ilvl w:val="1"/>
+          <w:numId w:val="1"/>
+        </w:numPr>
+        <w:bidi/>
+        <w:rPr>
+          <w:rFonts w:ascii="Tahoma" w:hAnsi="Tahoma" w:cs="Tahoma" w:hint="cs"/>
+          <w:sz w:val="20"/>
+          <w:szCs w:val="20"/>
+        </w:rPr>
+      </w:pPr>
+      <w:r>
+        <w:rPr>
+          <w:rFonts w:ascii="Tahoma" w:hAnsi="Tahoma" w:cs="Tahoma" w:hint="cs"/>
+          <w:sz w:val="20"/>
+          <w:szCs w:val="20"/>
+          <w:rtl/>
+        </w:rPr>
+        <w:t>שאר הקוד זה מה שאנחנו כבר מכירים.</w:t>
+      </w:r>
+    </w:p>
+    <w:p>
+      <w:pPr>
+        <w:pStyle w:val="ListParagraph"/>
+        <w:numPr>
+          <w:ilvl w:val="1"/>
+          <w:numId w:val="1"/>
+        </w:numPr>
+        <w:bidi/>
+        <w:rPr>
+          <w:rFonts w:ascii="Tahoma" w:hAnsi="Tahoma" w:cs="Tahoma" w:hint="cs"/>
+          <w:sz w:val="20"/>
+          <w:szCs w:val="20"/>
+        </w:rPr>
+      </w:pPr>
+      <w:r>
+        <w:rPr>
+          <w:rFonts w:ascii="Tahoma" w:hAnsi="Tahoma" w:cs="Tahoma" w:hint="cs"/>
+          <w:sz w:val="20"/>
+          <w:szCs w:val="20"/>
+          <w:rtl/>
+        </w:rPr>
+        <w:t>היות והקוד יושב בזכרון חשוב לשחרר את הזכרון במקרה ואין צורך יותר ב</w:t>
+      </w:r>
+      <w:r>
+        <w:rPr>
+          <w:rFonts w:ascii="Tahoma" w:hAnsi="Tahoma" w:cs="Tahoma" w:hint="cs"/>
+          <w:sz w:val="20"/>
+          <w:szCs w:val="20"/>
+        </w:rPr>
+        <w:t xml:space="preserve">WORKER </w:t>
+      </w:r>
+      <w:r>
+        <w:rPr>
+          <w:rFonts w:ascii="Tahoma" w:hAnsi="Tahoma" w:cs="Tahoma" w:hint="cs"/>
+          <w:sz w:val="20"/>
+          <w:szCs w:val="20"/>
+          <w:rtl/>
+        </w:rPr>
+        <w:t>שלנו.</w:t>
+      </w:r>
+      <w:r>
+        <w:rPr>
+          <w:rFonts w:ascii="Tahoma" w:hAnsi="Tahoma" w:cs="Tahoma"/>
+          <w:sz w:val="20"/>
+          <w:szCs w:val="20"/>
+          <w:rtl/>
+        </w:rPr>
+        <w:br/>
+      </w:r>
+    </w:p>
+    <w:p>
+      <w:pPr>
+        <w:pStyle w:val="ListParagraph"/>
+        <w:numPr>
+          <w:ilvl w:val="0"/>
+          <w:numId w:val="1"/>
+        </w:numPr>
+        <w:bidi/>
+        <w:rPr>
+          <w:rFonts w:ascii="Tahoma" w:hAnsi="Tahoma" w:cs="Tahoma" w:hint="cs"/>
+          <w:sz w:val="20"/>
+          <w:szCs w:val="20"/>
+        </w:rPr>
+      </w:pPr>
+      <w:r>
+        <w:rPr>
+          <w:rFonts w:ascii="Tahoma" w:hAnsi="Tahoma" w:cs="Tahoma" w:hint="cs"/>
+          <w:sz w:val="20"/>
+          <w:szCs w:val="20"/>
+          <w:rtl/>
+        </w:rPr>
+        <w:t>עוד דוגמת קוד זהה לקודמת רק שהפעם במקום לקרוא את הקוד מתוך תגית סקריפט הקוד מוזרק בתור טקסט ל</w:t>
+      </w:r>
+      <w:r>
+        <w:rPr>
+          <w:rFonts w:ascii="Tahoma" w:hAnsi="Tahoma" w:cs="Tahoma" w:hint="cs"/>
+          <w:sz w:val="20"/>
+          <w:szCs w:val="20"/>
+        </w:rPr>
+        <w:t>BLOB BUILDER</w:t>
+      </w:r>
+      <w:r>
+        <w:rPr>
+          <w:rFonts w:ascii="Tahoma" w:hAnsi="Tahoma" w:cs="Tahoma"/>
+          <w:sz w:val="20"/>
+          <w:szCs w:val="20"/>
+          <w:rtl/>
+        </w:rPr>
+        <w:br/>
+      </w:r>
+    </w:p>
+    <w:p>
+      <w:pPr>
+        <w:pStyle w:val="ListParagraph"/>
+        <w:numPr>
+          <w:ilvl w:val="0"/>
+          <w:numId w:val="1"/>
+        </w:numPr>
+        <w:bidi/>
+        <w:rPr>
+          <w:rFonts w:ascii="Tahoma" w:hAnsi="Tahoma" w:cs="Tahoma" w:hint="cs"/>
+          <w:sz w:val="20"/>
+          <w:szCs w:val="20"/>
+        </w:rPr>
+      </w:pPr>
+      <w:r>
+        <w:rPr>
+          <w:rFonts w:ascii="Tahoma" w:hAnsi="Tahoma" w:cs="Tahoma" w:hint="cs"/>
+          <w:sz w:val="20"/>
+          <w:szCs w:val="20"/>
+          <w:rtl/>
+        </w:rPr>
+        <w:t xml:space="preserve">דמו של </w:t>
+      </w:r>
+      <w:r>
+        <w:rPr>
+          <w:rFonts w:ascii="Tahoma" w:hAnsi="Tahoma" w:cs="Tahoma" w:hint="cs"/>
+          <w:sz w:val="20"/>
+          <w:szCs w:val="20"/>
+        </w:rPr>
+        <w:t>INLINE WORKER</w:t>
+      </w:r>
+      <w:r>
+        <w:rPr>
+          <w:rFonts w:ascii="Tahoma" w:hAnsi="Tahoma" w:cs="Tahoma"/>
+          <w:sz w:val="20"/>
+          <w:szCs w:val="20"/>
+          <w:rtl/>
+        </w:rPr>
+        <w:br/>
+      </w:r>
+      <w:r>
+        <w:rPr>
+          <w:rFonts w:ascii="Tahoma" w:hAnsi="Tahoma" w:cs="Tahoma" w:hint="cs"/>
+          <w:sz w:val="20"/>
+          <w:szCs w:val="20"/>
+          <w:rtl/>
+        </w:rPr>
+        <w:br/>
+        <w:t>בדמו הזה ה</w:t>
+      </w:r>
+      <w:r>
+        <w:rPr>
+          <w:rFonts w:ascii="Tahoma" w:hAnsi="Tahoma" w:cs="Tahoma" w:hint="cs"/>
+          <w:sz w:val="20"/>
+          <w:szCs w:val="20"/>
+        </w:rPr>
+        <w:t>WORKER</w:t>
+      </w:r>
+      <w:r>
+        <w:rPr>
+          <w:rFonts w:ascii="Tahoma" w:hAnsi="Tahoma" w:cs="Tahoma" w:hint="cs"/>
+          <w:sz w:val="20"/>
+          <w:szCs w:val="20"/>
+          <w:rtl/>
+        </w:rPr>
+        <w:t xml:space="preserve"> שלנו שולח כל שניה הודעה לדף הראשי.</w:t>
+      </w:r>
+      <w:r>
+        <w:rPr>
+          <w:rFonts w:ascii="Tahoma" w:hAnsi="Tahoma" w:cs="Tahoma"/>
+          <w:sz w:val="20"/>
+          <w:szCs w:val="20"/>
+          <w:rtl/>
+        </w:rPr>
+        <w:br/>
+      </w:r>
+      <w:r>
+        <w:rPr>
+          <w:rFonts w:ascii="Tahoma" w:hAnsi="Tahoma" w:cs="Tahoma" w:hint="cs"/>
+          <w:sz w:val="20"/>
+          <w:szCs w:val="20"/>
+          <w:rtl/>
+        </w:rPr>
+        <w:t>ניתן לראות שה</w:t>
+      </w:r>
+      <w:r>
+        <w:rPr>
+          <w:rFonts w:ascii="Tahoma" w:hAnsi="Tahoma" w:cs="Tahoma" w:hint="cs"/>
+          <w:sz w:val="20"/>
+          <w:szCs w:val="20"/>
+        </w:rPr>
+        <w:t xml:space="preserve">ID </w:t>
+      </w:r>
+      <w:r>
+        <w:rPr>
+          <w:rFonts w:ascii="Tahoma" w:hAnsi="Tahoma" w:cs="Tahoma" w:hint="cs"/>
+          <w:sz w:val="20"/>
+          <w:szCs w:val="20"/>
+          <w:rtl/>
+        </w:rPr>
+        <w:t>של ה</w:t>
+      </w:r>
+      <w:r>
+        <w:rPr>
+          <w:rFonts w:ascii="Tahoma" w:hAnsi="Tahoma" w:cs="Tahoma" w:hint="cs"/>
+          <w:sz w:val="20"/>
+          <w:szCs w:val="20"/>
+        </w:rPr>
+        <w:t>WORKER</w:t>
+      </w:r>
+      <w:r>
+        <w:rPr>
+          <w:rFonts w:ascii="Tahoma" w:hAnsi="Tahoma" w:cs="Tahoma" w:hint="cs"/>
+          <w:sz w:val="20"/>
+          <w:szCs w:val="20"/>
+          <w:rtl/>
+        </w:rPr>
+        <w:t xml:space="preserve"> זהה כל עוד לא פתחנו אחד חדש</w:t>
+      </w:r>
+      <w:r>
+        <w:rPr>
+          <w:rFonts w:ascii="Tahoma" w:hAnsi="Tahoma" w:cs="Tahoma" w:hint="cs"/>
+          <w:sz w:val="20"/>
+          <w:szCs w:val="20"/>
+          <w:rtl/>
+        </w:rPr>
+        <w:t>. ברגע שנפתח אחד חדש תתוסף לנו רשומה בדף הרלוונטי</w:t>
+      </w:r>
+      <w:r>
+        <w:rPr>
+          <w:rFonts w:ascii="Tahoma" w:hAnsi="Tahoma" w:cs="Tahoma"/>
+          <w:sz w:val="20"/>
+          <w:szCs w:val="20"/>
+          <w:rtl/>
+        </w:rPr>
+        <w:br/>
+      </w:r>
+    </w:p>
+    <w:p>
+      <w:pPr>
+        <w:pStyle w:val="ListParagraph"/>
+        <w:numPr>
+          <w:ilvl w:val="0"/>
+          <w:numId w:val="1"/>
+        </w:numPr>
+        <w:bidi/>
+        <w:rPr>
+          <w:rFonts w:ascii="Tahoma" w:hAnsi="Tahoma" w:cs="Tahoma" w:hint="cs"/>
+          <w:sz w:val="20"/>
+          <w:szCs w:val="20"/>
+        </w:rPr>
+      </w:pPr>
+      <w:r>
+        <w:rPr>
+          <w:rFonts w:ascii="Tahoma" w:hAnsi="Tahoma" w:cs="Tahoma" w:hint="cs"/>
+          <w:sz w:val="20"/>
+          <w:szCs w:val="20"/>
+        </w:rPr>
+        <w:t>SHARED WEB WORKER</w:t>
+      </w:r>
+    </w:p>
+    <w:p>
+      <w:pPr>
+        <w:pStyle w:val="ListParagraph"/>
+        <w:numPr>
+          <w:ilvl w:val="1"/>
+          <w:numId w:val="1"/>
+        </w:numPr>
+        <w:bidi/>
+        <w:rPr>
+          <w:rFonts w:ascii="Tahoma" w:hAnsi="Tahoma" w:cs="Tahoma" w:hint="cs"/>
+          <w:sz w:val="20"/>
+          <w:szCs w:val="20"/>
+        </w:rPr>
+      </w:pPr>
+      <w:r>
+        <w:rPr>
+          <w:rFonts w:ascii="Tahoma" w:hAnsi="Tahoma" w:cs="Tahoma" w:hint="cs"/>
+          <w:sz w:val="20"/>
+          <w:szCs w:val="20"/>
+          <w:rtl/>
+        </w:rPr>
+        <w:t xml:space="preserve">המשותף לשתי התצורות הקודמות של </w:t>
+      </w:r>
+      <w:r>
+        <w:rPr>
+          <w:rFonts w:ascii="Tahoma" w:hAnsi="Tahoma" w:cs="Tahoma" w:hint="cs"/>
+          <w:sz w:val="20"/>
+          <w:szCs w:val="20"/>
+        </w:rPr>
+        <w:t>WORKERS</w:t>
+      </w:r>
+      <w:r>
+        <w:rPr>
+          <w:rFonts w:ascii="Tahoma" w:hAnsi="Tahoma" w:cs="Tahoma" w:hint="cs"/>
+          <w:sz w:val="20"/>
+          <w:szCs w:val="20"/>
+          <w:rtl/>
+        </w:rPr>
+        <w:t xml:space="preserve"> שראינו קודם היא שכל אחד מהם חי בעולם סגור משל עצמו ויודע רק לתקשר עם הסביבה על ידי האזנה ושליחה של הודעות.</w:t>
+      </w:r>
+      <w:r>
+        <w:rPr>
+          <w:rFonts w:ascii="Tahoma" w:hAnsi="Tahoma" w:cs="Tahoma"/>
+          <w:sz w:val="20"/>
+          <w:szCs w:val="20"/>
+          <w:rtl/>
+        </w:rPr>
+        <w:br/>
+      </w:r>
+      <w:r>
+        <w:rPr>
+          <w:rFonts w:ascii="Tahoma" w:hAnsi="Tahoma" w:cs="Tahoma" w:hint="cs"/>
+          <w:sz w:val="20"/>
+          <w:szCs w:val="20"/>
+          <w:rtl/>
+        </w:rPr>
+        <w:br/>
+        <w:t xml:space="preserve">הסוג הזה של </w:t>
+      </w:r>
+      <w:r>
+        <w:rPr>
+          <w:rFonts w:ascii="Tahoma" w:hAnsi="Tahoma" w:cs="Tahoma" w:hint="cs"/>
+          <w:sz w:val="20"/>
+          <w:szCs w:val="20"/>
+        </w:rPr>
+        <w:t>WORKERS</w:t>
+      </w:r>
+      <w:r>
+        <w:rPr>
+          <w:rFonts w:ascii="Tahoma" w:hAnsi="Tahoma" w:cs="Tahoma" w:hint="cs"/>
+          <w:sz w:val="20"/>
+          <w:szCs w:val="20"/>
+          <w:rtl/>
+        </w:rPr>
+        <w:t xml:space="preserve"> חי בסביבה "חופשית" שמאפשרת גישה לקוד שלו כמעט לכל אחד. כל קוד שיושב תחת אותו דומיין יכול לגשת ל</w:t>
+      </w:r>
+      <w:r>
+        <w:rPr>
+          <w:rFonts w:ascii="Tahoma" w:hAnsi="Tahoma" w:cs="Tahoma" w:hint="cs"/>
+          <w:sz w:val="20"/>
+          <w:szCs w:val="20"/>
+        </w:rPr>
+        <w:t xml:space="preserve">WORKER </w:t>
+      </w:r>
+      <w:r>
+        <w:rPr>
+          <w:rFonts w:ascii="Tahoma" w:hAnsi="Tahoma" w:cs="Tahoma" w:hint="cs"/>
+          <w:sz w:val="20"/>
+          <w:szCs w:val="20"/>
+          <w:rtl/>
+        </w:rPr>
+        <w:t>, לקרוא ולעדכן בו כראות עיניו.</w:t>
+      </w:r>
+    </w:p>
+    <w:p>
+      <w:pPr>
+        <w:pStyle w:val="ListParagraph"/>
+        <w:numPr>
+          <w:ilvl w:val="1"/>
+          <w:numId w:val="1"/>
+        </w:numPr>
+        <w:bidi/>
+        <w:rPr>
+          <w:rFonts w:ascii="Tahoma" w:hAnsi="Tahoma" w:cs="Tahoma" w:hint="cs"/>
+          <w:sz w:val="20"/>
+          <w:szCs w:val="20"/>
+        </w:rPr>
+      </w:pPr>
+      <w:r>
+        <w:rPr>
+          <w:rFonts w:ascii="Tahoma" w:hAnsi="Tahoma" w:cs="Tahoma" w:hint="cs"/>
+          <w:sz w:val="20"/>
+          <w:szCs w:val="20"/>
+          <w:rtl/>
+        </w:rPr>
+        <w:lastRenderedPageBreak/>
+        <w:t>היות וציינו כבר שהקוד של ה</w:t>
+      </w:r>
+      <w:r>
+        <w:rPr>
+          <w:rFonts w:ascii="Tahoma" w:hAnsi="Tahoma" w:cs="Tahoma" w:hint="cs"/>
+          <w:sz w:val="20"/>
+          <w:szCs w:val="20"/>
+        </w:rPr>
+        <w:t xml:space="preserve">WORKER </w:t>
+      </w:r>
+      <w:r>
+        <w:rPr>
+          <w:rFonts w:ascii="Tahoma" w:hAnsi="Tahoma" w:cs="Tahoma" w:hint="cs"/>
+          <w:sz w:val="20"/>
+          <w:szCs w:val="20"/>
+          <w:rtl/>
+        </w:rPr>
+        <w:t xml:space="preserve">הזה הוא נגיש לכולם נגזר מזה שהוא סוג של </w:t>
+      </w:r>
+      <w:r>
+        <w:rPr>
+          <w:rFonts w:ascii="Tahoma" w:hAnsi="Tahoma" w:cs="Tahoma" w:hint="cs"/>
+          <w:sz w:val="20"/>
+          <w:szCs w:val="20"/>
+        </w:rPr>
+        <w:t xml:space="preserve">SINGLETONE </w:t>
+      </w:r>
+      <w:r>
+        <w:rPr>
+          <w:rFonts w:ascii="Tahoma" w:hAnsi="Tahoma" w:cs="Tahoma" w:hint="cs"/>
+          <w:sz w:val="20"/>
+          <w:szCs w:val="20"/>
+          <w:rtl/>
+        </w:rPr>
+        <w:t xml:space="preserve">. בשונה מהתצורות הקודמות שראינו הדיבור עם </w:t>
+      </w:r>
+      <w:r>
+        <w:rPr>
+          <w:rFonts w:ascii="Tahoma" w:hAnsi="Tahoma" w:cs="Tahoma" w:hint="cs"/>
+          <w:sz w:val="20"/>
+          <w:szCs w:val="20"/>
+          <w:rtl/>
+        </w:rPr>
+        <w:t>הסוג השה של ה</w:t>
+      </w:r>
+      <w:r>
+        <w:rPr>
+          <w:rFonts w:ascii="Tahoma" w:hAnsi="Tahoma" w:cs="Tahoma" w:hint="cs"/>
+          <w:sz w:val="20"/>
+          <w:szCs w:val="20"/>
+        </w:rPr>
+        <w:t>WORKER</w:t>
+      </w:r>
+      <w:r>
+        <w:rPr>
+          <w:rFonts w:ascii="Tahoma" w:hAnsi="Tahoma" w:cs="Tahoma" w:hint="cs"/>
+          <w:sz w:val="20"/>
+          <w:szCs w:val="20"/>
+          <w:rtl/>
+        </w:rPr>
+        <w:t xml:space="preserve"> נעשה באמצעות </w:t>
+      </w:r>
+      <w:r>
+        <w:rPr>
+          <w:rFonts w:ascii="Tahoma" w:hAnsi="Tahoma" w:cs="Tahoma" w:hint="cs"/>
+          <w:sz w:val="20"/>
+          <w:szCs w:val="20"/>
+        </w:rPr>
+        <w:t>PORT</w:t>
+      </w:r>
+      <w:r>
+        <w:rPr>
+          <w:rFonts w:ascii="Tahoma" w:hAnsi="Tahoma" w:cs="Tahoma" w:hint="cs"/>
+          <w:sz w:val="20"/>
+          <w:szCs w:val="20"/>
+          <w:rtl/>
+        </w:rPr>
+        <w:t>. כל מי שרוצה לתקשר עם ה</w:t>
+      </w:r>
+      <w:r>
+        <w:rPr>
+          <w:rFonts w:ascii="Tahoma" w:hAnsi="Tahoma" w:cs="Tahoma" w:hint="cs"/>
+          <w:sz w:val="20"/>
+          <w:szCs w:val="20"/>
+        </w:rPr>
+        <w:t xml:space="preserve">WORKER </w:t>
+      </w:r>
+      <w:r>
+        <w:rPr>
+          <w:rFonts w:ascii="Tahoma" w:hAnsi="Tahoma" w:cs="Tahoma" w:hint="cs"/>
+          <w:sz w:val="20"/>
+          <w:szCs w:val="20"/>
+          <w:rtl/>
+        </w:rPr>
+        <w:t>חייב דבר ראשון לקבל ערוץ תקשורת משלו ובמילים פשוטות לפתוח פורט ורק לאחר מכן יוכל לדבר עם ה</w:t>
+      </w:r>
+      <w:r>
+        <w:rPr>
+          <w:rFonts w:ascii="Tahoma" w:hAnsi="Tahoma" w:cs="Tahoma" w:hint="cs"/>
+          <w:sz w:val="20"/>
+          <w:szCs w:val="20"/>
+        </w:rPr>
+        <w:t xml:space="preserve">WORKER </w:t>
+      </w:r>
+      <w:r>
+        <w:rPr>
+          <w:rFonts w:ascii="Tahoma" w:hAnsi="Tahoma" w:cs="Tahoma" w:hint="cs"/>
+          <w:sz w:val="20"/>
+          <w:szCs w:val="20"/>
+          <w:rtl/>
+        </w:rPr>
+        <w:t xml:space="preserve">שלנו. </w:t>
+      </w:r>
+    </w:p>
+    <w:p>
+      <w:pPr>
+        <w:pStyle w:val="ListParagraph"/>
+        <w:numPr>
+          <w:ilvl w:val="1"/>
+          <w:numId w:val="1"/>
+        </w:numPr>
+        <w:bidi/>
+        <w:rPr>
+          <w:rFonts w:ascii="Tahoma" w:hAnsi="Tahoma" w:cs="Tahoma" w:hint="cs"/>
+          <w:sz w:val="20"/>
+          <w:szCs w:val="20"/>
+        </w:rPr>
+      </w:pPr>
+      <w:r>
+        <w:rPr>
+          <w:rFonts w:ascii="Tahoma" w:hAnsi="Tahoma" w:cs="Tahoma" w:hint="cs"/>
+          <w:sz w:val="20"/>
+          <w:szCs w:val="20"/>
+          <w:rtl/>
+        </w:rPr>
+        <w:t>נקודה חשובה:</w:t>
+      </w:r>
+      <w:r>
+        <w:rPr>
+          <w:rFonts w:ascii="Tahoma" w:hAnsi="Tahoma" w:cs="Tahoma" w:hint="cs"/>
+          <w:sz w:val="20"/>
+          <w:szCs w:val="20"/>
+          <w:rtl/>
+        </w:rPr>
+        <w:br/>
+        <w:t xml:space="preserve">בניגוד לסוגים הקודמים של </w:t>
+      </w:r>
+      <w:r>
+        <w:rPr>
+          <w:rFonts w:ascii="Tahoma" w:hAnsi="Tahoma" w:cs="Tahoma" w:hint="cs"/>
+          <w:sz w:val="20"/>
+          <w:szCs w:val="20"/>
+        </w:rPr>
+        <w:t>WORKERS</w:t>
+      </w:r>
+      <w:r>
+        <w:rPr>
+          <w:rFonts w:ascii="Tahoma" w:hAnsi="Tahoma" w:cs="Tahoma" w:hint="cs"/>
+          <w:sz w:val="20"/>
+          <w:szCs w:val="20"/>
+          <w:rtl/>
+        </w:rPr>
+        <w:t xml:space="preserve"> הסוג הזה חי עד אשר "נהרוג" אותו. לכן מאוד חשוב ברגע שסיימנו את העבודה עם ה</w:t>
+      </w:r>
+      <w:r>
+        <w:rPr>
+          <w:rFonts w:ascii="Tahoma" w:hAnsi="Tahoma" w:cs="Tahoma" w:hint="cs"/>
+          <w:sz w:val="20"/>
+          <w:szCs w:val="20"/>
+        </w:rPr>
+        <w:t>WORKER</w:t>
+      </w:r>
+      <w:r>
+        <w:rPr>
+          <w:rFonts w:ascii="Tahoma" w:hAnsi="Tahoma" w:cs="Tahoma" w:hint="cs"/>
+          <w:sz w:val="20"/>
+          <w:szCs w:val="20"/>
+          <w:rtl/>
+        </w:rPr>
+        <w:t xml:space="preserve"> לסגור את ה</w:t>
+      </w:r>
+      <w:r>
+        <w:rPr>
+          <w:rFonts w:ascii="Tahoma" w:hAnsi="Tahoma" w:cs="Tahoma" w:hint="cs"/>
+          <w:sz w:val="20"/>
+          <w:szCs w:val="20"/>
+        </w:rPr>
+        <w:t>PORT</w:t>
+      </w:r>
+      <w:r>
+        <w:rPr>
+          <w:rFonts w:ascii="Tahoma" w:hAnsi="Tahoma" w:cs="Tahoma" w:hint="cs"/>
+          <w:sz w:val="20"/>
+          <w:szCs w:val="20"/>
+          <w:rtl/>
+        </w:rPr>
+        <w:t xml:space="preserve"> שלנו איתו על מנת לשחרר אותו מהזכרון.</w:t>
+      </w:r>
+      <w:r>
+        <w:rPr>
+          <w:rFonts w:ascii="Tahoma" w:hAnsi="Tahoma" w:cs="Tahoma"/>
+          <w:sz w:val="20"/>
+          <w:szCs w:val="20"/>
+          <w:rtl/>
+        </w:rPr>
+        <w:br/>
+      </w:r>
+      <w:r>
+        <w:rPr>
+          <w:rFonts w:ascii="Tahoma" w:hAnsi="Tahoma" w:cs="Tahoma" w:hint="cs"/>
+          <w:sz w:val="20"/>
+          <w:szCs w:val="20"/>
+          <w:rtl/>
+        </w:rPr>
+        <w:br/>
+      </w:r>
+    </w:p>
+    <w:p>
+      <w:pPr>
+        <w:pStyle w:val="ListParagraph"/>
+        <w:numPr>
+          <w:ilvl w:val="0"/>
+          <w:numId w:val="1"/>
+        </w:numPr>
+        <w:bidi/>
+        <w:rPr>
+          <w:rFonts w:ascii="Tahoma" w:hAnsi="Tahoma" w:cs="Tahoma" w:hint="cs"/>
+          <w:sz w:val="20"/>
+          <w:szCs w:val="20"/>
+        </w:rPr>
+      </w:pPr>
+      <w:r>
+        <w:rPr>
+          <w:rFonts w:ascii="Tahoma" w:hAnsi="Tahoma" w:cs="Tahoma" w:hint="cs"/>
+          <w:sz w:val="20"/>
+          <w:szCs w:val="20"/>
+          <w:rtl/>
+        </w:rPr>
+        <w:t>דוגמת קוד ל</w:t>
+      </w:r>
+      <w:r>
+        <w:rPr>
+          <w:rFonts w:ascii="Tahoma" w:hAnsi="Tahoma" w:cs="Tahoma" w:hint="cs"/>
+          <w:sz w:val="20"/>
+          <w:szCs w:val="20"/>
+        </w:rPr>
+        <w:t>SHARED WORKER</w:t>
+      </w:r>
+    </w:p>
+    <w:p>
+      <w:pPr>
+        <w:pStyle w:val="ListParagraph"/>
+        <w:numPr>
+          <w:ilvl w:val="1"/>
+          <w:numId w:val="1"/>
+        </w:numPr>
+        <w:bidi/>
+        <w:rPr>
+          <w:rFonts w:ascii="Tahoma" w:hAnsi="Tahoma" w:cs="Tahoma" w:hint="cs"/>
+          <w:sz w:val="20"/>
+          <w:szCs w:val="20"/>
+        </w:rPr>
+      </w:pPr>
+      <w:r>
+        <w:rPr>
+          <w:rFonts w:ascii="Tahoma" w:hAnsi="Tahoma" w:cs="Tahoma" w:hint="cs"/>
+          <w:sz w:val="20"/>
+          <w:szCs w:val="20"/>
+          <w:rtl/>
+        </w:rPr>
+        <w:t>יצירת ה</w:t>
+      </w:r>
+      <w:r>
+        <w:rPr>
+          <w:rFonts w:ascii="Tahoma" w:hAnsi="Tahoma" w:cs="Tahoma" w:hint="cs"/>
+          <w:sz w:val="20"/>
+          <w:szCs w:val="20"/>
+        </w:rPr>
+        <w:t>WORKER</w:t>
+      </w:r>
+      <w:r>
+        <w:rPr>
+          <w:rFonts w:ascii="Tahoma" w:hAnsi="Tahoma" w:cs="Tahoma" w:hint="cs"/>
+          <w:sz w:val="20"/>
+          <w:szCs w:val="20"/>
+          <w:rtl/>
+        </w:rPr>
+        <w:t xml:space="preserve"> כמו במקרים הקודמים כששוב אני מזכיר שהשוני פה הוא שורות 10 ו13 כשהתקשורת עם ה</w:t>
+      </w:r>
+      <w:r>
+        <w:rPr>
+          <w:rFonts w:ascii="Tahoma" w:hAnsi="Tahoma" w:cs="Tahoma" w:hint="cs"/>
+          <w:sz w:val="20"/>
+          <w:szCs w:val="20"/>
+        </w:rPr>
+        <w:t xml:space="preserve">WORKER </w:t>
+      </w:r>
+      <w:r>
+        <w:rPr>
+          <w:rFonts w:ascii="Tahoma" w:hAnsi="Tahoma" w:cs="Tahoma" w:hint="cs"/>
+          <w:sz w:val="20"/>
+          <w:szCs w:val="20"/>
+          <w:rtl/>
+        </w:rPr>
+        <w:t xml:space="preserve">מתבצעת דרך </w:t>
+      </w:r>
+      <w:r>
+        <w:rPr>
+          <w:rFonts w:ascii="Tahoma" w:hAnsi="Tahoma" w:cs="Tahoma" w:hint="cs"/>
+          <w:sz w:val="20"/>
+          <w:szCs w:val="20"/>
+        </w:rPr>
+        <w:t>PORT</w:t>
+      </w:r>
+      <w:r>
+        <w:rPr>
+          <w:rFonts w:ascii="Tahoma" w:hAnsi="Tahoma" w:cs="Tahoma" w:hint="cs"/>
+          <w:sz w:val="20"/>
+          <w:szCs w:val="20"/>
+          <w:rtl/>
+        </w:rPr>
+        <w:t xml:space="preserve"> ולא ישירות דרף </w:t>
+      </w:r>
+      <w:r>
+        <w:rPr>
+          <w:rFonts w:ascii="Tahoma" w:hAnsi="Tahoma" w:cs="Tahoma" w:hint="cs"/>
+          <w:sz w:val="20"/>
+          <w:szCs w:val="20"/>
+        </w:rPr>
+        <w:t>MESSAGES</w:t>
+      </w:r>
+      <w:r>
+        <w:rPr>
+          <w:rFonts w:ascii="Tahoma" w:hAnsi="Tahoma" w:cs="Tahoma"/>
+          <w:sz w:val="20"/>
+          <w:szCs w:val="20"/>
+          <w:rtl/>
+        </w:rPr>
+        <w:br/>
+      </w:r>
+    </w:p>
+    <w:p>
+      <w:pPr>
+        <w:pStyle w:val="ListParagraph"/>
+        <w:numPr>
+          <w:ilvl w:val="0"/>
+          <w:numId w:val="1"/>
+        </w:numPr>
+        <w:bidi/>
+        <w:rPr>
+          <w:rFonts w:ascii="Tahoma" w:hAnsi="Tahoma" w:cs="Tahoma" w:hint="cs"/>
+          <w:sz w:val="20"/>
+          <w:szCs w:val="20"/>
+        </w:rPr>
+      </w:pPr>
+      <w:r>
+        <w:rPr>
+          <w:rFonts w:ascii="Tahoma" w:hAnsi="Tahoma" w:cs="Tahoma" w:hint="cs"/>
+          <w:sz w:val="20"/>
+          <w:szCs w:val="20"/>
+        </w:rPr>
+        <w:t>SHARED WORKER</w:t>
+      </w:r>
+      <w:r>
+        <w:rPr>
+          <w:rFonts w:ascii="Tahoma" w:hAnsi="Tahoma" w:cs="Tahoma" w:hint="cs"/>
+          <w:sz w:val="20"/>
+          <w:szCs w:val="20"/>
+          <w:rtl/>
+        </w:rPr>
+        <w:t xml:space="preserve"> הקובץ עצמו.</w:t>
+      </w:r>
+    </w:p>
+    <w:p>
+      <w:pPr>
+        <w:pStyle w:val="ListParagraph"/>
+        <w:numPr>
+          <w:ilvl w:val="1"/>
+          <w:numId w:val="1"/>
+        </w:numPr>
+        <w:bidi/>
+        <w:rPr>
+          <w:rFonts w:ascii="Tahoma" w:hAnsi="Tahoma" w:cs="Tahoma" w:hint="cs"/>
+          <w:sz w:val="20"/>
+          <w:szCs w:val="20"/>
+        </w:rPr>
+      </w:pPr>
+      <w:r>
+        <w:rPr>
+          <w:rFonts w:ascii="Tahoma" w:hAnsi="Tahoma" w:cs="Tahoma" w:hint="cs"/>
+          <w:sz w:val="20"/>
+          <w:szCs w:val="20"/>
+          <w:rtl/>
+        </w:rPr>
+        <w:t>ה</w:t>
+      </w:r>
+      <w:r>
+        <w:rPr>
+          <w:rFonts w:ascii="Tahoma" w:hAnsi="Tahoma" w:cs="Tahoma" w:hint="cs"/>
+          <w:sz w:val="20"/>
+          <w:szCs w:val="20"/>
+        </w:rPr>
+        <w:t>EVENT</w:t>
+      </w:r>
+      <w:r>
+        <w:rPr>
+          <w:rFonts w:ascii="Tahoma" w:hAnsi="Tahoma" w:cs="Tahoma" w:hint="cs"/>
+          <w:sz w:val="20"/>
+          <w:szCs w:val="20"/>
+          <w:rtl/>
+        </w:rPr>
+        <w:t xml:space="preserve"> שאנחנו מאזינים לו במקרה הזה הוא </w:t>
+      </w:r>
+      <w:r>
+        <w:rPr>
+          <w:rFonts w:ascii="Tahoma" w:hAnsi="Tahoma" w:cs="Tahoma" w:hint="cs"/>
+          <w:sz w:val="20"/>
+          <w:szCs w:val="20"/>
+        </w:rPr>
+        <w:t>CONNECT</w:t>
+      </w:r>
+      <w:r>
+        <w:rPr>
+          <w:rFonts w:ascii="Tahoma" w:hAnsi="Tahoma" w:cs="Tahoma" w:hint="cs"/>
+          <w:sz w:val="20"/>
+          <w:szCs w:val="20"/>
+          <w:rtl/>
+        </w:rPr>
+        <w:t xml:space="preserve"> ולא </w:t>
+      </w:r>
+      <w:r>
+        <w:rPr>
+          <w:rFonts w:ascii="Tahoma" w:hAnsi="Tahoma" w:cs="Tahoma" w:hint="cs"/>
+          <w:sz w:val="20"/>
+          <w:szCs w:val="20"/>
+        </w:rPr>
+        <w:t>MESSAGE</w:t>
+      </w:r>
+    </w:p>
+    <w:p>
+      <w:pPr>
+        <w:pStyle w:val="ListParagraph"/>
+        <w:numPr>
+          <w:ilvl w:val="1"/>
+          <w:numId w:val="1"/>
+        </w:numPr>
+        <w:bidi/>
+        <w:rPr>
+          <w:rFonts w:ascii="Tahoma" w:hAnsi="Tahoma" w:cs="Tahoma" w:hint="cs"/>
+          <w:sz w:val="20"/>
+          <w:szCs w:val="20"/>
+        </w:rPr>
+      </w:pPr>
+      <w:r>
+        <w:rPr>
+          <w:rFonts w:ascii="Tahoma" w:hAnsi="Tahoma" w:cs="Tahoma" w:hint="cs"/>
+          <w:sz w:val="20"/>
+          <w:szCs w:val="20"/>
+          <w:rtl/>
+        </w:rPr>
+        <w:t>בבקשת ההתחברות אל ה</w:t>
+      </w:r>
+      <w:r>
+        <w:rPr>
+          <w:rFonts w:ascii="Tahoma" w:hAnsi="Tahoma" w:cs="Tahoma" w:hint="cs"/>
+          <w:sz w:val="20"/>
+          <w:szCs w:val="20"/>
+        </w:rPr>
+        <w:t>WORKER</w:t>
+      </w:r>
+      <w:r>
+        <w:rPr>
+          <w:rFonts w:ascii="Tahoma" w:hAnsi="Tahoma" w:cs="Tahoma" w:hint="cs"/>
+          <w:sz w:val="20"/>
+          <w:szCs w:val="20"/>
+          <w:rtl/>
+        </w:rPr>
+        <w:t xml:space="preserve"> נשלח פרמטר </w:t>
+      </w:r>
+      <w:r>
+        <w:rPr>
+          <w:rFonts w:ascii="Tahoma" w:hAnsi="Tahoma" w:cs="Tahoma" w:hint="cs"/>
+          <w:sz w:val="20"/>
+          <w:szCs w:val="20"/>
+        </w:rPr>
+        <w:t>PORT</w:t>
+      </w:r>
+      <w:r>
+        <w:rPr>
+          <w:rFonts w:ascii="Tahoma" w:hAnsi="Tahoma" w:cs="Tahoma" w:hint="cs"/>
+          <w:sz w:val="20"/>
+          <w:szCs w:val="20"/>
+          <w:rtl/>
+        </w:rPr>
+        <w:t xml:space="preserve"> שהוא תמיד יהיה באנדקס 0 </w:t>
+      </w:r>
+    </w:p>
+    <w:p>
+      <w:pPr>
+        <w:pStyle w:val="ListParagraph"/>
+        <w:numPr>
+          <w:ilvl w:val="1"/>
+          <w:numId w:val="1"/>
+        </w:numPr>
+        <w:bidi/>
+        <w:rPr>
+          <w:rFonts w:ascii="Tahoma" w:hAnsi="Tahoma" w:cs="Tahoma" w:hint="cs"/>
+          <w:sz w:val="20"/>
+          <w:szCs w:val="20"/>
+        </w:rPr>
+      </w:pPr>
+      <w:r>
+        <w:rPr>
+          <w:rFonts w:ascii="Tahoma" w:hAnsi="Tahoma" w:cs="Tahoma" w:hint="cs"/>
+          <w:sz w:val="20"/>
+          <w:szCs w:val="20"/>
+          <w:rtl/>
+        </w:rPr>
+        <w:t xml:space="preserve">לאחר מכן הפורט מאזין להודעות שנשלחות אליו ושולח בחזרה </w:t>
+      </w:r>
+      <w:r>
+        <w:rPr>
+          <w:rFonts w:ascii="Tahoma" w:hAnsi="Tahoma" w:cs="Tahoma" w:hint="cs"/>
+          <w:sz w:val="20"/>
+          <w:szCs w:val="20"/>
+        </w:rPr>
+        <w:t xml:space="preserve">MESSAGE </w:t>
+      </w:r>
+      <w:r>
+        <w:rPr>
+          <w:rFonts w:ascii="Tahoma" w:hAnsi="Tahoma" w:cs="Tahoma" w:hint="cs"/>
+          <w:sz w:val="20"/>
+          <w:szCs w:val="20"/>
+          <w:rtl/>
+        </w:rPr>
+        <w:t xml:space="preserve"> כתשובה.</w:t>
+      </w:r>
+    </w:p>
+    <w:p>
+      <w:pPr>
+        <w:pStyle w:val="ListParagraph"/>
+        <w:numPr>
+          <w:ilvl w:val="1"/>
+          <w:numId w:val="1"/>
+        </w:numPr>
+        <w:bidi/>
+        <w:rPr>
+          <w:rFonts w:ascii="Tahoma" w:hAnsi="Tahoma" w:cs="Tahoma" w:hint="cs"/>
+          <w:sz w:val="20"/>
+          <w:szCs w:val="20"/>
+        </w:rPr>
+      </w:pPr>
+      <w:r>
+        <w:rPr>
+          <w:rFonts w:ascii="Tahoma" w:hAnsi="Tahoma" w:cs="Tahoma" w:hint="cs"/>
+          <w:sz w:val="20"/>
+          <w:szCs w:val="20"/>
+          <w:rtl/>
+        </w:rPr>
+        <w:t>לאחר שרמשנו את כל ה</w:t>
+      </w:r>
+      <w:r>
+        <w:rPr>
+          <w:rFonts w:ascii="Tahoma" w:hAnsi="Tahoma" w:cs="Tahoma" w:hint="cs"/>
+          <w:sz w:val="20"/>
+          <w:szCs w:val="20"/>
+        </w:rPr>
+        <w:t xml:space="preserve">EVENTS </w:t>
+      </w:r>
+      <w:r>
+        <w:rPr>
+          <w:rFonts w:ascii="Tahoma" w:hAnsi="Tahoma" w:cs="Tahoma" w:hint="cs"/>
+          <w:sz w:val="20"/>
+          <w:szCs w:val="20"/>
+          <w:rtl/>
+        </w:rPr>
+        <w:t>הרלוונטים נקרא ל</w:t>
+      </w:r>
+      <w:r>
+        <w:rPr>
+          <w:rFonts w:ascii="Tahoma" w:hAnsi="Tahoma" w:cs="Tahoma" w:hint="cs"/>
+          <w:sz w:val="20"/>
+          <w:szCs w:val="20"/>
+        </w:rPr>
+        <w:t>START</w:t>
+      </w:r>
+      <w:r>
+        <w:rPr>
+          <w:rFonts w:ascii="Tahoma" w:hAnsi="Tahoma" w:cs="Tahoma" w:hint="cs"/>
+          <w:sz w:val="20"/>
+          <w:szCs w:val="20"/>
+          <w:rtl/>
+        </w:rPr>
+        <w:t xml:space="preserve"> ושוב הכל נעזה דרך פורט.</w:t>
+      </w:r>
+      <w:r>
+        <w:rPr>
+          <w:rFonts w:ascii="Tahoma" w:hAnsi="Tahoma" w:cs="Tahoma"/>
+          <w:sz w:val="20"/>
+          <w:szCs w:val="20"/>
+          <w:rtl/>
+        </w:rPr>
+        <w:br/>
+      </w:r>
+    </w:p>
+    <w:p>
+      <w:pPr>
+        <w:pStyle w:val="ListParagraph"/>
+        <w:numPr>
+          <w:ilvl w:val="1"/>
+          <w:numId w:val="1"/>
+        </w:numPr>
+        <w:bidi/>
+        <w:rPr>
+          <w:rFonts w:ascii="Tahoma" w:hAnsi="Tahoma" w:cs="Tahoma" w:hint="cs"/>
+          <w:sz w:val="20"/>
+          <w:szCs w:val="20"/>
+        </w:rPr>
+      </w:pPr>
+      <w:r>
+        <w:rPr>
+          <w:rFonts w:ascii="Tahoma" w:hAnsi="Tahoma" w:cs="Tahoma" w:hint="cs"/>
+          <w:sz w:val="20"/>
+          <w:szCs w:val="20"/>
+        </w:rPr>
+        <w:t>SHARED WORKER</w:t>
+      </w:r>
+      <w:r>
+        <w:rPr>
+          <w:rFonts w:ascii="Tahoma" w:hAnsi="Tahoma" w:cs="Tahoma" w:hint="cs"/>
+          <w:sz w:val="20"/>
+          <w:szCs w:val="20"/>
+          <w:rtl/>
+        </w:rPr>
+        <w:t xml:space="preserve"> יכולים לדבר עם כל "העולם" בעזרת </w:t>
+      </w:r>
+      <w:r>
+        <w:rPr>
+          <w:rFonts w:ascii="Tahoma" w:hAnsi="Tahoma" w:cs="Tahoma" w:hint="cs"/>
+          <w:sz w:val="20"/>
+          <w:szCs w:val="20"/>
+        </w:rPr>
+        <w:t>HTML</w:t>
+      </w:r>
+      <w:r>
+        <w:rPr>
+          <w:rFonts w:ascii="Tahoma" w:hAnsi="Tahoma" w:cs="Tahoma" w:hint="cs"/>
+          <w:sz w:val="20"/>
+          <w:szCs w:val="20"/>
+          <w:rtl/>
+        </w:rPr>
+        <w:t xml:space="preserve">5 </w:t>
+      </w:r>
+      <w:r>
+        <w:rPr>
+          <w:rFonts w:ascii="Tahoma" w:hAnsi="Tahoma" w:cs="Tahoma" w:hint="cs"/>
+          <w:sz w:val="20"/>
+          <w:szCs w:val="20"/>
+        </w:rPr>
+        <w:t>MESSAGE API</w:t>
+      </w:r>
+    </w:p>
+    <w:p>
+      <w:pPr>
+        <w:pStyle w:val="ListParagraph"/>
+        <w:bidi/>
+        <w:ind w:left="1440"/>
+        <w:rPr>
+          <w:rFonts w:ascii="Tahoma" w:hAnsi="Tahoma" w:cs="Tahoma" w:hint="cs"/>
+          <w:sz w:val="20"/>
+          <w:szCs w:val="20"/>
+        </w:rPr>
+      </w:pPr>
+    </w:p>
+    <w:p>
+      <w:pPr>
+        <w:pStyle w:val="ListParagraph"/>
+        <w:numPr>
+          <w:ilvl w:val="0"/>
+          <w:numId w:val="1"/>
+        </w:numPr>
+        <w:bidi/>
+        <w:rPr>
+          <w:rFonts w:ascii="Tahoma" w:hAnsi="Tahoma" w:cs="Tahoma" w:hint="cs"/>
+          <w:sz w:val="20"/>
+          <w:szCs w:val="20"/>
+        </w:rPr>
+      </w:pPr>
+      <w:r>
+        <w:rPr>
+          <w:rFonts w:ascii="Tahoma" w:hAnsi="Tahoma" w:cs="Tahoma" w:hint="cs"/>
+          <w:sz w:val="20"/>
+          <w:szCs w:val="20"/>
+          <w:rtl/>
+        </w:rPr>
+        <w:t xml:space="preserve">בדמו הנל ניתן לראות שכל פעם שאנחנו יוצרים </w:t>
+      </w:r>
+      <w:r>
+        <w:rPr>
+          <w:rFonts w:ascii="Tahoma" w:hAnsi="Tahoma" w:cs="Tahoma" w:hint="cs"/>
+          <w:sz w:val="20"/>
+          <w:szCs w:val="20"/>
+        </w:rPr>
+        <w:t xml:space="preserve">WORKER </w:t>
+      </w:r>
+      <w:r>
+        <w:rPr>
+          <w:rFonts w:ascii="Tahoma" w:hAnsi="Tahoma" w:cs="Tahoma" w:hint="cs"/>
+          <w:sz w:val="20"/>
+          <w:szCs w:val="20"/>
+          <w:rtl/>
+        </w:rPr>
+        <w:t>חדש למעשה אנחנו מקבלים קישור ל</w:t>
+      </w:r>
+      <w:r>
+        <w:rPr>
+          <w:rFonts w:ascii="Tahoma" w:hAnsi="Tahoma" w:cs="Tahoma" w:hint="cs"/>
+          <w:sz w:val="20"/>
+          <w:szCs w:val="20"/>
+        </w:rPr>
+        <w:t>WORKER</w:t>
+      </w:r>
+      <w:r>
+        <w:rPr>
+          <w:rFonts w:ascii="Tahoma" w:hAnsi="Tahoma" w:cs="Tahoma" w:hint="cs"/>
+          <w:sz w:val="20"/>
+          <w:szCs w:val="20"/>
+          <w:rtl/>
+        </w:rPr>
+        <w:t xml:space="preserve"> הראשון שנוצר. אנחנו מעבירים הודעות ומיד מקבלים תשובה מאותו אחד.</w:t>
+      </w:r>
+    </w:p>
+    <w:p>
+      <w:pPr>
+        <w:pStyle w:val="ListParagraph"/>
+        <w:numPr>
+          <w:ilvl w:val="1"/>
+          <w:numId w:val="1"/>
+        </w:numPr>
+        <w:bidi/>
+        <w:rPr>
+          <w:rFonts w:ascii="Tahoma" w:hAnsi="Tahoma" w:cs="Tahoma" w:hint="cs"/>
+          <w:sz w:val="20"/>
+          <w:szCs w:val="20"/>
+        </w:rPr>
+      </w:pPr>
+      <w:r>
+        <w:rPr>
+          <w:rFonts w:ascii="Tahoma" w:hAnsi="Tahoma" w:cs="Tahoma" w:hint="cs"/>
+          <w:sz w:val="20"/>
+          <w:szCs w:val="20"/>
+          <w:rtl/>
+        </w:rPr>
+        <w:t>ברגע שנהרוג את ה</w:t>
+      </w:r>
+      <w:r>
+        <w:rPr>
+          <w:rFonts w:ascii="Tahoma" w:hAnsi="Tahoma" w:cs="Tahoma" w:hint="cs"/>
+          <w:sz w:val="20"/>
+          <w:szCs w:val="20"/>
+        </w:rPr>
+        <w:t>WORKER</w:t>
+      </w:r>
+      <w:r>
+        <w:rPr>
+          <w:rFonts w:ascii="Tahoma" w:hAnsi="Tahoma" w:cs="Tahoma" w:hint="cs"/>
+          <w:sz w:val="20"/>
+          <w:szCs w:val="20"/>
+          <w:rtl/>
+        </w:rPr>
+        <w:t xml:space="preserve"> אין לנו יותר דרך לדבר איתו שוב.</w:t>
+      </w:r>
+      <w:r>
+        <w:rPr>
+          <w:rFonts w:ascii="Tahoma" w:hAnsi="Tahoma" w:cs="Tahoma"/>
+          <w:sz w:val="20"/>
+          <w:szCs w:val="20"/>
+          <w:rtl/>
+        </w:rPr>
+        <w:br/>
+      </w:r>
+    </w:p>
+    <w:p>
+      <w:pPr>
+        <w:pStyle w:val="ListParagraph"/>
+        <w:numPr>
+          <w:ilvl w:val="0"/>
+          <w:numId w:val="1"/>
+        </w:numPr>
+        <w:bidi/>
+        <w:rPr>
+          <w:rFonts w:ascii="Tahoma" w:hAnsi="Tahoma" w:cs="Tahoma" w:hint="cs"/>
+          <w:sz w:val="20"/>
+          <w:szCs w:val="20"/>
+        </w:rPr>
+      </w:pPr>
+      <w:r>
+        <w:rPr>
+          <w:rFonts w:ascii="Tahoma" w:hAnsi="Tahoma" w:cs="Tahoma" w:hint="cs"/>
+          <w:sz w:val="20"/>
+          <w:szCs w:val="20"/>
+        </w:rPr>
+        <w:t>FILE API</w:t>
+      </w:r>
+    </w:p>
+    <w:p>
+      <w:pPr>
+        <w:pStyle w:val="ListParagraph"/>
+        <w:numPr>
+          <w:ilvl w:val="0"/>
+          <w:numId w:val="1"/>
+        </w:numPr>
+        <w:bidi/>
+        <w:rPr>
+          <w:rFonts w:ascii="Tahoma" w:hAnsi="Tahoma" w:cs="Tahoma" w:hint="cs"/>
+          <w:sz w:val="20"/>
+          <w:szCs w:val="20"/>
+        </w:rPr>
+      </w:pPr>
+      <w:r>
+        <w:rPr>
+          <w:rFonts w:ascii="Tahoma" w:hAnsi="Tahoma" w:cs="Tahoma" w:hint="cs"/>
+          <w:sz w:val="20"/>
+          <w:szCs w:val="20"/>
+        </w:rPr>
+        <w:t>DEMOS</w:t>
+      </w:r>
+      <w:r>
+        <w:rPr>
+          <w:rFonts w:ascii="Tahoma" w:hAnsi="Tahoma" w:cs="Tahoma"/>
+          <w:sz w:val="20"/>
+          <w:szCs w:val="20"/>
+          <w:rtl/>
+        </w:rPr>
+        <w:br/>
+      </w:r>
+    </w:p>
+    <w:p>
+      <w:pPr>
+        <w:pStyle w:val="ListParagraph"/>
+        <w:numPr>
+          <w:ilvl w:val="0"/>
+          <w:numId w:val="1"/>
+        </w:numPr>
+        <w:bidi/>
+        <w:rPr>
+          <w:rFonts w:ascii="Tahoma" w:hAnsi="Tahoma" w:cs="Tahoma" w:hint="cs"/>
+          <w:sz w:val="20"/>
+          <w:szCs w:val="20"/>
+        </w:rPr>
+      </w:pPr>
+      <w:r>
+        <w:rPr>
+          <w:rFonts w:ascii="Tahoma" w:hAnsi="Tahoma" w:cs="Tahoma" w:hint="cs"/>
+          <w:sz w:val="20"/>
+          <w:szCs w:val="20"/>
+          <w:rtl/>
+        </w:rPr>
+        <w:t xml:space="preserve">מה ניתן לעשות בעזרת ה </w:t>
+      </w:r>
+      <w:r>
+        <w:rPr>
+          <w:rFonts w:ascii="Tahoma" w:hAnsi="Tahoma" w:cs="Tahoma" w:hint="cs"/>
+          <w:sz w:val="20"/>
+          <w:szCs w:val="20"/>
+        </w:rPr>
+        <w:t>FILE API</w:t>
+      </w:r>
+      <w:r>
+        <w:rPr>
+          <w:rFonts w:ascii="Tahoma" w:hAnsi="Tahoma" w:cs="Tahoma"/>
+          <w:sz w:val="20"/>
+          <w:szCs w:val="20"/>
+          <w:rtl/>
+        </w:rPr>
+        <w:br/>
+      </w:r>
+      <w:r>
+        <w:rPr>
+          <w:rFonts w:ascii="Tahoma" w:hAnsi="Tahoma" w:cs="Tahoma" w:hint="cs"/>
+          <w:sz w:val="20"/>
+          <w:szCs w:val="20"/>
+          <w:rtl/>
+        </w:rPr>
+        <w:t>התכונות והאובייקטים המוצגים פה משותפים גם ל</w:t>
+      </w:r>
+      <w:r>
+        <w:rPr>
+          <w:rFonts w:ascii="Tahoma" w:hAnsi="Tahoma" w:cs="Tahoma" w:hint="cs"/>
+          <w:sz w:val="20"/>
+          <w:szCs w:val="20"/>
+        </w:rPr>
+        <w:t xml:space="preserve">FILESYSTEM API </w:t>
+      </w:r>
+      <w:r>
+        <w:rPr>
+          <w:rFonts w:ascii="Tahoma" w:hAnsi="Tahoma" w:cs="Tahoma" w:hint="cs"/>
+          <w:sz w:val="20"/>
+          <w:szCs w:val="20"/>
+          <w:rtl/>
+        </w:rPr>
+        <w:t xml:space="preserve">כאשר </w:t>
+      </w:r>
+      <w:r>
+        <w:rPr>
+          <w:rFonts w:ascii="Tahoma" w:hAnsi="Tahoma" w:cs="Tahoma" w:hint="cs"/>
+          <w:sz w:val="20"/>
+          <w:szCs w:val="20"/>
+        </w:rPr>
+        <w:t>FSAPI</w:t>
+      </w:r>
+      <w:r>
+        <w:rPr>
+          <w:rFonts w:ascii="Tahoma" w:hAnsi="Tahoma" w:cs="Tahoma" w:hint="cs"/>
+          <w:sz w:val="20"/>
+          <w:szCs w:val="20"/>
+          <w:rtl/>
+        </w:rPr>
+        <w:t xml:space="preserve"> מרחיב אותם ומספק </w:t>
+      </w:r>
+      <w:r>
+        <w:rPr>
+          <w:rFonts w:ascii="Tahoma" w:hAnsi="Tahoma" w:cs="Tahoma" w:hint="cs"/>
+          <w:sz w:val="20"/>
+          <w:szCs w:val="20"/>
+        </w:rPr>
+        <w:t>API</w:t>
+      </w:r>
+      <w:r>
+        <w:rPr>
+          <w:rFonts w:ascii="Tahoma" w:hAnsi="Tahoma" w:cs="Tahoma" w:hint="cs"/>
+          <w:sz w:val="20"/>
+          <w:szCs w:val="20"/>
+          <w:rtl/>
+        </w:rPr>
+        <w:t xml:space="preserve"> מלא ל</w:t>
+      </w:r>
+      <w:r>
+        <w:rPr>
+          <w:rFonts w:ascii="Tahoma" w:hAnsi="Tahoma" w:cs="Tahoma" w:hint="cs"/>
+          <w:sz w:val="20"/>
+          <w:szCs w:val="20"/>
+        </w:rPr>
+        <w:t>FILE SYSTEM</w:t>
+      </w:r>
+      <w:r>
+        <w:rPr>
+          <w:rFonts w:ascii="Tahoma" w:hAnsi="Tahoma" w:cs="Tahoma" w:hint="cs"/>
+          <w:sz w:val="20"/>
+          <w:szCs w:val="20"/>
+          <w:rtl/>
+        </w:rPr>
+        <w:t xml:space="preserve"> כמו צד שרת, עבודה עם ספריות, יצירת ושינוי קבצים מקומיים וכו.</w:t>
+      </w:r>
+    </w:p>
+    <w:p>
+      <w:pPr>
+        <w:pStyle w:val="ListParagraph"/>
+        <w:numPr>
+          <w:ilvl w:val="0"/>
+          <w:numId w:val="1"/>
+        </w:numPr>
+        <w:bidi/>
+        <w:rPr>
+          <w:rFonts w:ascii="Tahoma" w:hAnsi="Tahoma" w:cs="Tahoma" w:hint="cs"/>
+          <w:sz w:val="20"/>
+          <w:szCs w:val="20"/>
+        </w:rPr>
+      </w:pPr>
+    </w:p>
+    <w:p>
+      <w:pPr>
+        <w:pStyle w:val="ListParagraph"/>
+        <w:numPr>
+          <w:ilvl w:val="1"/>
+          <w:numId w:val="1"/>
+        </w:numPr>
+        <w:bidi/>
+        <w:rPr>
+          <w:rFonts w:ascii="Tahoma" w:hAnsi="Tahoma" w:cs="Tahoma" w:hint="cs"/>
+          <w:sz w:val="20"/>
+          <w:szCs w:val="20"/>
+        </w:rPr>
+      </w:pPr>
+      <w:r>
+        <w:rPr>
+          <w:rFonts w:ascii="Tahoma" w:hAnsi="Tahoma" w:cs="Tahoma" w:hint="cs"/>
+          <w:sz w:val="20"/>
+          <w:szCs w:val="20"/>
+          <w:rtl/>
+        </w:rPr>
+        <w:t xml:space="preserve">לייבא תוכן של קובץ מהרשת או מהמחשב המקומי לדוגמא הדמו של </w:t>
+      </w:r>
+      <w:r>
+        <w:rPr>
+          <w:rFonts w:ascii="Tahoma" w:hAnsi="Tahoma" w:cs="Tahoma" w:hint="cs"/>
+          <w:sz w:val="20"/>
+          <w:szCs w:val="20"/>
+        </w:rPr>
+        <w:t>COPY PASTE</w:t>
+      </w:r>
+    </w:p>
+    <w:p>
+      <w:pPr>
+        <w:pStyle w:val="ListParagraph"/>
+        <w:numPr>
+          <w:ilvl w:val="1"/>
+          <w:numId w:val="1"/>
+        </w:numPr>
+        <w:bidi/>
+        <w:rPr>
+          <w:rFonts w:ascii="Tahoma" w:hAnsi="Tahoma" w:cs="Tahoma" w:hint="cs"/>
+          <w:sz w:val="20"/>
+          <w:szCs w:val="20"/>
+        </w:rPr>
+      </w:pPr>
+      <w:r>
+        <w:rPr>
+          <w:rFonts w:ascii="Tahoma" w:hAnsi="Tahoma" w:cs="Tahoma" w:hint="cs"/>
+          <w:sz w:val="20"/>
+          <w:szCs w:val="20"/>
+          <w:rtl/>
+        </w:rPr>
+        <w:t>ליצור קבצים וספריות</w:t>
+      </w:r>
+    </w:p>
+    <w:p>
+      <w:pPr>
+        <w:pStyle w:val="ListParagraph"/>
+        <w:numPr>
+          <w:ilvl w:val="1"/>
+          <w:numId w:val="1"/>
+        </w:numPr>
+        <w:bidi/>
+        <w:rPr>
+          <w:rFonts w:ascii="Tahoma" w:hAnsi="Tahoma" w:cs="Tahoma" w:hint="cs"/>
+          <w:sz w:val="20"/>
+          <w:szCs w:val="20"/>
+        </w:rPr>
+      </w:pPr>
+      <w:r>
+        <w:rPr>
+          <w:rFonts w:ascii="Tahoma" w:hAnsi="Tahoma" w:cs="Tahoma" w:hint="cs"/>
+          <w:sz w:val="20"/>
+          <w:szCs w:val="20"/>
+          <w:rtl/>
+        </w:rPr>
+        <w:t>לשנות קבצים קיימים וכו</w:t>
+      </w:r>
+      <w:r>
+        <w:rPr>
+          <w:rFonts w:ascii="Tahoma" w:hAnsi="Tahoma" w:cs="Tahoma"/>
+          <w:sz w:val="20"/>
+          <w:szCs w:val="20"/>
+          <w:rtl/>
+        </w:rPr>
+        <w:br/>
+      </w:r>
+    </w:p>
+    <w:p>
+      <w:pPr>
+        <w:pStyle w:val="ListParagraph"/>
+        <w:numPr>
+          <w:ilvl w:val="0"/>
+          <w:numId w:val="1"/>
+        </w:numPr>
+        <w:bidi/>
+        <w:rPr>
+          <w:rFonts w:ascii="Tahoma" w:hAnsi="Tahoma" w:cs="Tahoma" w:hint="cs"/>
+          <w:sz w:val="20"/>
+          <w:szCs w:val="20"/>
+        </w:rPr>
+      </w:pPr>
+      <w:r>
+        <w:rPr>
+          <w:rFonts w:ascii="Tahoma" w:hAnsi="Tahoma" w:cs="Tahoma" w:hint="cs"/>
+          <w:sz w:val="20"/>
+          <w:szCs w:val="20"/>
+        </w:rPr>
+        <w:t>FILE API</w:t>
+      </w:r>
+    </w:p>
+    <w:p>
+      <w:pPr>
+        <w:pStyle w:val="ListParagraph"/>
+        <w:numPr>
+          <w:ilvl w:val="1"/>
+          <w:numId w:val="1"/>
+        </w:numPr>
+        <w:bidi/>
+        <w:rPr>
+          <w:rFonts w:ascii="Tahoma" w:hAnsi="Tahoma" w:cs="Tahoma" w:hint="cs"/>
+          <w:sz w:val="20"/>
+          <w:szCs w:val="20"/>
+        </w:rPr>
+      </w:pPr>
+      <w:r>
+        <w:rPr>
+          <w:rFonts w:ascii="Tahoma" w:hAnsi="Tahoma" w:cs="Tahoma" w:hint="cs"/>
+          <w:sz w:val="20"/>
+          <w:szCs w:val="20"/>
+          <w:rtl/>
+        </w:rPr>
+        <w:t>ה</w:t>
+      </w:r>
+      <w:r>
+        <w:rPr>
+          <w:rFonts w:ascii="Tahoma" w:hAnsi="Tahoma" w:cs="Tahoma" w:hint="cs"/>
+          <w:sz w:val="20"/>
+          <w:szCs w:val="20"/>
+        </w:rPr>
+        <w:t>API</w:t>
+      </w:r>
+      <w:r>
+        <w:rPr>
+          <w:rFonts w:ascii="Tahoma" w:hAnsi="Tahoma" w:cs="Tahoma" w:hint="cs"/>
+          <w:sz w:val="20"/>
+          <w:szCs w:val="20"/>
+          <w:rtl/>
+        </w:rPr>
+        <w:t xml:space="preserve"> מספק לנו את האובייקטים הבאים לעבודה עם קבצים:</w:t>
+      </w:r>
+    </w:p>
+    <w:p>
+      <w:pPr>
+        <w:pStyle w:val="ListParagraph"/>
+        <w:numPr>
+          <w:ilvl w:val="2"/>
+          <w:numId w:val="1"/>
+        </w:numPr>
+        <w:bidi/>
+        <w:rPr>
+          <w:rFonts w:ascii="Tahoma" w:hAnsi="Tahoma" w:cs="Tahoma" w:hint="cs"/>
+          <w:sz w:val="20"/>
+          <w:szCs w:val="20"/>
+        </w:rPr>
+      </w:pPr>
+      <w:r>
+        <w:rPr>
+          <w:rFonts w:ascii="Tahoma" w:hAnsi="Tahoma" w:cs="Tahoma" w:hint="cs"/>
+          <w:sz w:val="20"/>
+          <w:szCs w:val="20"/>
+        </w:rPr>
+        <w:t>FILE</w:t>
+      </w:r>
+      <w:r>
+        <w:rPr>
+          <w:rFonts w:ascii="Tahoma" w:hAnsi="Tahoma" w:cs="Tahoma" w:hint="cs"/>
+          <w:sz w:val="20"/>
+          <w:szCs w:val="20"/>
+          <w:rtl/>
+        </w:rPr>
+        <w:t xml:space="preserve"> </w:t>
+      </w:r>
+      <w:r>
+        <w:rPr>
+          <w:rFonts w:ascii="Tahoma" w:hAnsi="Tahoma" w:cs="Tahoma"/>
+          <w:sz w:val="20"/>
+          <w:szCs w:val="20"/>
+          <w:rtl/>
+        </w:rPr>
+        <w:t>–</w:t>
+      </w:r>
+      <w:r>
+        <w:rPr>
+          <w:rFonts w:ascii="Tahoma" w:hAnsi="Tahoma" w:cs="Tahoma" w:hint="cs"/>
+          <w:sz w:val="20"/>
+          <w:szCs w:val="20"/>
+          <w:rtl/>
+        </w:rPr>
+        <w:t xml:space="preserve"> מעצם שמו זהו </w:t>
+      </w:r>
+      <w:r>
+        <w:rPr>
+          <w:rFonts w:ascii="Tahoma" w:hAnsi="Tahoma" w:cs="Tahoma" w:hint="cs"/>
+          <w:sz w:val="20"/>
+          <w:szCs w:val="20"/>
+        </w:rPr>
+        <w:t xml:space="preserve">REFRENCE </w:t>
+      </w:r>
+      <w:r>
+        <w:rPr>
+          <w:rFonts w:ascii="Tahoma" w:hAnsi="Tahoma" w:cs="Tahoma" w:hint="cs"/>
+          <w:sz w:val="20"/>
+          <w:szCs w:val="20"/>
+          <w:rtl/>
+        </w:rPr>
+        <w:t>לקובץ</w:t>
+      </w:r>
+    </w:p>
+    <w:p>
+      <w:pPr>
+        <w:pStyle w:val="ListParagraph"/>
+        <w:numPr>
+          <w:ilvl w:val="2"/>
+          <w:numId w:val="1"/>
+        </w:numPr>
+        <w:bidi/>
+        <w:rPr>
+          <w:rFonts w:ascii="Tahoma" w:hAnsi="Tahoma" w:cs="Tahoma" w:hint="cs"/>
+          <w:sz w:val="20"/>
+          <w:szCs w:val="20"/>
+        </w:rPr>
+      </w:pPr>
+      <w:r>
+        <w:rPr>
+          <w:rFonts w:ascii="Tahoma" w:hAnsi="Tahoma" w:cs="Tahoma" w:hint="cs"/>
+          <w:sz w:val="20"/>
+          <w:szCs w:val="20"/>
+        </w:rPr>
+        <w:t>FILE LIST</w:t>
+      </w:r>
+      <w:r>
+        <w:rPr>
+          <w:rFonts w:ascii="Tahoma" w:hAnsi="Tahoma" w:cs="Tahoma" w:hint="cs"/>
+          <w:sz w:val="20"/>
+          <w:szCs w:val="20"/>
+          <w:rtl/>
+        </w:rPr>
+        <w:t xml:space="preserve"> </w:t>
+      </w:r>
+      <w:r>
+        <w:rPr>
+          <w:rFonts w:ascii="Tahoma" w:hAnsi="Tahoma" w:cs="Tahoma"/>
+          <w:sz w:val="20"/>
+          <w:szCs w:val="20"/>
+          <w:rtl/>
+        </w:rPr>
+        <w:t>–</w:t>
+      </w:r>
+      <w:r>
+        <w:rPr>
+          <w:rFonts w:ascii="Tahoma" w:hAnsi="Tahoma" w:cs="Tahoma" w:hint="cs"/>
+          <w:sz w:val="20"/>
+          <w:szCs w:val="20"/>
+          <w:rtl/>
+        </w:rPr>
+        <w:t xml:space="preserve"> רשימה של קבציםץ למשל כאשר בוחרים ספריה נקבל רשימה של כל הקבצים בתוכה</w:t>
+      </w:r>
+    </w:p>
+    <w:p>
+      <w:pPr>
+        <w:pStyle w:val="ListParagraph"/>
+        <w:numPr>
+          <w:ilvl w:val="2"/>
+          <w:numId w:val="1"/>
+        </w:numPr>
+        <w:bidi/>
+        <w:rPr>
+          <w:rFonts w:ascii="Tahoma" w:hAnsi="Tahoma" w:cs="Tahoma" w:hint="cs"/>
+          <w:sz w:val="20"/>
+          <w:szCs w:val="20"/>
+        </w:rPr>
+      </w:pPr>
+      <w:r>
+        <w:rPr>
+          <w:rFonts w:ascii="Tahoma" w:hAnsi="Tahoma" w:cs="Tahoma" w:hint="cs"/>
+          <w:sz w:val="20"/>
+          <w:szCs w:val="20"/>
+        </w:rPr>
+        <w:t>BLOB</w:t>
+      </w:r>
+      <w:r>
+        <w:rPr>
+          <w:rFonts w:ascii="Tahoma" w:hAnsi="Tahoma" w:cs="Tahoma" w:hint="cs"/>
+          <w:sz w:val="20"/>
+          <w:szCs w:val="20"/>
+          <w:rtl/>
+        </w:rPr>
+        <w:t xml:space="preserve"> </w:t>
+      </w:r>
+      <w:r>
+        <w:rPr>
+          <w:rFonts w:ascii="Tahoma" w:hAnsi="Tahoma" w:cs="Tahoma"/>
+          <w:sz w:val="20"/>
+          <w:szCs w:val="20"/>
+          <w:rtl/>
+        </w:rPr>
+        <w:t>–</w:t>
+      </w:r>
+      <w:r>
+        <w:rPr>
+          <w:rFonts w:ascii="Tahoma" w:hAnsi="Tahoma" w:cs="Tahoma" w:hint="cs"/>
+          <w:sz w:val="20"/>
+          <w:szCs w:val="20"/>
+          <w:rtl/>
+        </w:rPr>
+        <w:t xml:space="preserve"> כמו שכבר ראינו לפני כן ב</w:t>
+      </w:r>
+      <w:r>
+        <w:rPr>
+          <w:rFonts w:ascii="Tahoma" w:hAnsi="Tahoma" w:cs="Tahoma" w:hint="cs"/>
+          <w:sz w:val="20"/>
+          <w:szCs w:val="20"/>
+        </w:rPr>
+        <w:t>WORKER</w:t>
+      </w:r>
+      <w:r>
+        <w:rPr>
+          <w:rFonts w:ascii="Tahoma" w:hAnsi="Tahoma" w:cs="Tahoma" w:hint="cs"/>
+          <w:sz w:val="20"/>
+          <w:szCs w:val="20"/>
+          <w:rtl/>
+        </w:rPr>
+        <w:t xml:space="preserve"> אפשרות ליצור קבצים </w:t>
+      </w:r>
+      <w:r>
+        <w:rPr>
+          <w:rFonts w:ascii="Tahoma" w:hAnsi="Tahoma" w:cs="Tahoma" w:hint="cs"/>
+          <w:sz w:val="20"/>
+          <w:szCs w:val="20"/>
+        </w:rPr>
+        <w:t>ON THE FLY</w:t>
+      </w:r>
+    </w:p>
+    <w:p>
+      <w:pPr>
+        <w:pStyle w:val="ListParagraph"/>
+        <w:numPr>
+          <w:ilvl w:val="2"/>
+          <w:numId w:val="1"/>
+        </w:numPr>
+        <w:bidi/>
+        <w:rPr>
+          <w:rFonts w:ascii="Tahoma" w:hAnsi="Tahoma" w:cs="Tahoma" w:hint="cs"/>
+          <w:sz w:val="20"/>
+          <w:szCs w:val="20"/>
+        </w:rPr>
+      </w:pPr>
+      <w:r>
+        <w:rPr>
+          <w:rFonts w:ascii="Tahoma" w:hAnsi="Tahoma" w:cs="Tahoma" w:hint="cs"/>
+          <w:sz w:val="20"/>
+          <w:szCs w:val="20"/>
+        </w:rPr>
+        <w:t>DRAG AND DROP</w:t>
+      </w:r>
+      <w:r>
+        <w:rPr>
+          <w:rFonts w:ascii="Tahoma" w:hAnsi="Tahoma" w:cs="Tahoma" w:hint="cs"/>
+          <w:sz w:val="20"/>
+          <w:szCs w:val="20"/>
+          <w:rtl/>
+        </w:rPr>
+        <w:t xml:space="preserve"> </w:t>
+      </w:r>
+      <w:r>
+        <w:rPr>
+          <w:rFonts w:ascii="Tahoma" w:hAnsi="Tahoma" w:cs="Tahoma"/>
+          <w:sz w:val="20"/>
+          <w:szCs w:val="20"/>
+          <w:rtl/>
+        </w:rPr>
+        <w:t>–</w:t>
+      </w:r>
+      <w:r>
+        <w:rPr>
+          <w:rFonts w:ascii="Tahoma" w:hAnsi="Tahoma" w:cs="Tahoma" w:hint="cs"/>
+          <w:sz w:val="20"/>
+          <w:szCs w:val="20"/>
+          <w:rtl/>
+        </w:rPr>
+        <w:t xml:space="preserve"> ניתן לגרור קבצים לשדה </w:t>
+      </w:r>
+      <w:r>
+        <w:rPr>
+          <w:rFonts w:ascii="Tahoma" w:hAnsi="Tahoma" w:cs="Tahoma" w:hint="cs"/>
+          <w:sz w:val="20"/>
+          <w:szCs w:val="20"/>
+        </w:rPr>
+        <w:t>FILE</w:t>
+      </w:r>
+      <w:r>
+        <w:rPr>
+          <w:rFonts w:ascii="Tahoma" w:hAnsi="Tahoma" w:cs="Tahoma" w:hint="cs"/>
+          <w:sz w:val="20"/>
+          <w:szCs w:val="20"/>
+          <w:rtl/>
+        </w:rPr>
+        <w:t>, להדביק על הדף וכו.</w:t>
+      </w:r>
+      <w:r>
+        <w:rPr>
+          <w:rFonts w:ascii="Tahoma" w:hAnsi="Tahoma" w:cs="Tahoma"/>
+          <w:sz w:val="20"/>
+          <w:szCs w:val="20"/>
+          <w:rtl/>
+        </w:rPr>
+        <w:br/>
+      </w:r>
+    </w:p>
+    <w:p>
+      <w:pPr>
+        <w:pStyle w:val="ListParagraph"/>
+        <w:numPr>
+          <w:ilvl w:val="0"/>
+          <w:numId w:val="1"/>
+        </w:numPr>
+        <w:bidi/>
+        <w:rPr>
+          <w:rFonts w:ascii="Tahoma" w:hAnsi="Tahoma" w:cs="Tahoma" w:hint="cs"/>
+          <w:sz w:val="20"/>
+          <w:szCs w:val="20"/>
+        </w:rPr>
+      </w:pPr>
+      <w:r>
+        <w:rPr>
+          <w:rFonts w:ascii="Tahoma" w:hAnsi="Tahoma" w:cs="Tahoma" w:hint="cs"/>
+          <w:sz w:val="20"/>
+          <w:szCs w:val="20"/>
+          <w:rtl/>
+        </w:rPr>
+        <w:lastRenderedPageBreak/>
+        <w:t xml:space="preserve">כל הפעולות שתארנו עד כה מתבצעות דרך אובייקט יחיד </w:t>
+      </w:r>
+      <w:r>
+        <w:rPr>
+          <w:rFonts w:ascii="Tahoma" w:hAnsi="Tahoma" w:cs="Tahoma" w:hint="cs"/>
+          <w:sz w:val="20"/>
+          <w:szCs w:val="20"/>
+        </w:rPr>
+        <w:t>FILE READER</w:t>
+      </w:r>
+      <w:r>
+        <w:rPr>
+          <w:rFonts w:ascii="Tahoma" w:hAnsi="Tahoma" w:cs="Tahoma" w:hint="cs"/>
+          <w:sz w:val="20"/>
+          <w:szCs w:val="20"/>
+          <w:rtl/>
+        </w:rPr>
+        <w:t>.</w:t>
+      </w:r>
+    </w:p>
+    <w:p>
+      <w:pPr>
+        <w:pStyle w:val="ListParagraph"/>
+        <w:numPr>
+          <w:ilvl w:val="1"/>
+          <w:numId w:val="1"/>
+        </w:numPr>
+        <w:bidi/>
+        <w:rPr>
+          <w:rFonts w:ascii="Tahoma" w:hAnsi="Tahoma" w:cs="Tahoma" w:hint="cs"/>
+          <w:sz w:val="20"/>
+          <w:szCs w:val="20"/>
+        </w:rPr>
+      </w:pPr>
+      <w:r>
+        <w:rPr>
+          <w:rFonts w:ascii="Tahoma" w:hAnsi="Tahoma" w:cs="Tahoma" w:hint="cs"/>
+          <w:sz w:val="20"/>
+          <w:szCs w:val="20"/>
+          <w:rtl/>
+        </w:rPr>
+        <w:t xml:space="preserve">אחרי שיש בידינו </w:t>
+      </w:r>
+      <w:r>
+        <w:rPr>
+          <w:rFonts w:ascii="Tahoma" w:hAnsi="Tahoma" w:cs="Tahoma" w:hint="cs"/>
+          <w:sz w:val="20"/>
+          <w:szCs w:val="20"/>
+        </w:rPr>
+        <w:t xml:space="preserve">REFRENCE </w:t>
+      </w:r>
+      <w:r>
+        <w:rPr>
+          <w:rFonts w:ascii="Tahoma" w:hAnsi="Tahoma" w:cs="Tahoma" w:hint="cs"/>
+          <w:sz w:val="20"/>
+          <w:szCs w:val="20"/>
+          <w:rtl/>
+        </w:rPr>
+        <w:t>ל</w:t>
+      </w:r>
+      <w:r>
+        <w:rPr>
+          <w:rFonts w:ascii="Tahoma" w:hAnsi="Tahoma" w:cs="Tahoma" w:hint="cs"/>
+          <w:sz w:val="20"/>
+          <w:szCs w:val="20"/>
+        </w:rPr>
+        <w:t xml:space="preserve">FILE </w:t>
+      </w:r>
+      <w:r>
+        <w:rPr>
+          <w:rFonts w:ascii="Tahoma" w:hAnsi="Tahoma" w:cs="Tahoma" w:hint="cs"/>
+          <w:sz w:val="20"/>
+          <w:szCs w:val="20"/>
+          <w:rtl/>
+        </w:rPr>
+        <w:t xml:space="preserve"> על מנת לעשות פעולה כלשהיא איתו אנחנו צריכים להשתמש ב</w:t>
+      </w:r>
+      <w:r>
+        <w:rPr>
+          <w:rFonts w:ascii="Tahoma" w:hAnsi="Tahoma" w:cs="Tahoma" w:hint="cs"/>
+          <w:sz w:val="20"/>
+          <w:szCs w:val="20"/>
+        </w:rPr>
+        <w:t>FILE REDER</w:t>
+      </w:r>
+      <w:r>
+        <w:rPr>
+          <w:rFonts w:ascii="Tahoma" w:hAnsi="Tahoma" w:cs="Tahoma" w:hint="cs"/>
+          <w:sz w:val="20"/>
+          <w:szCs w:val="20"/>
+          <w:rtl/>
+        </w:rPr>
+        <w:t>.</w:t>
+      </w:r>
+    </w:p>
+    <w:p>
+      <w:pPr>
+        <w:pStyle w:val="ListParagraph"/>
+        <w:numPr>
+          <w:ilvl w:val="1"/>
+          <w:numId w:val="1"/>
+        </w:numPr>
+        <w:bidi/>
+        <w:rPr>
+          <w:rFonts w:ascii="Tahoma" w:hAnsi="Tahoma" w:cs="Tahoma" w:hint="cs"/>
+          <w:sz w:val="20"/>
+          <w:szCs w:val="20"/>
+        </w:rPr>
+      </w:pPr>
+      <w:r>
+        <w:rPr>
+          <w:rFonts w:ascii="Tahoma" w:hAnsi="Tahoma" w:cs="Tahoma" w:hint="cs"/>
+          <w:sz w:val="20"/>
+          <w:szCs w:val="20"/>
+          <w:rtl/>
+        </w:rPr>
+        <w:t xml:space="preserve">אובייקט זה מכיל בתוכו את כל הפעולות שנצטרך לבצע </w:t>
+      </w:r>
+      <w:r>
+        <w:rPr>
+          <w:rFonts w:ascii="Tahoma" w:hAnsi="Tahoma" w:cs="Tahoma" w:hint="cs"/>
+          <w:sz w:val="20"/>
+          <w:szCs w:val="20"/>
+          <w:rtl/>
+        </w:rPr>
+        <w:t>והוא המוח מאחורי כל ה</w:t>
+      </w:r>
+      <w:r>
+        <w:rPr>
+          <w:rFonts w:ascii="Tahoma" w:hAnsi="Tahoma" w:cs="Tahoma" w:hint="cs"/>
+          <w:sz w:val="20"/>
+          <w:szCs w:val="20"/>
+        </w:rPr>
+        <w:t>API</w:t>
+      </w:r>
+    </w:p>
+    <w:p>
+      <w:pPr>
+        <w:pStyle w:val="ListParagraph"/>
+        <w:numPr>
+          <w:ilvl w:val="1"/>
+          <w:numId w:val="1"/>
+        </w:numPr>
+        <w:bidi/>
+        <w:rPr>
+          <w:rFonts w:ascii="Tahoma" w:hAnsi="Tahoma" w:cs="Tahoma" w:hint="cs"/>
+          <w:sz w:val="20"/>
+          <w:szCs w:val="20"/>
+        </w:rPr>
+      </w:pPr>
+      <w:r>
+        <w:rPr>
+          <w:rFonts w:ascii="Tahoma" w:hAnsi="Tahoma" w:cs="Tahoma" w:hint="cs"/>
+          <w:sz w:val="20"/>
+          <w:szCs w:val="20"/>
+          <w:rtl/>
+        </w:rPr>
+        <w:t>קריאה של קבצים מתבצעת בצורה אסינכרונית</w:t>
+      </w:r>
+    </w:p>
+    <w:p>
+      <w:pPr>
+        <w:pStyle w:val="ListParagraph"/>
+        <w:numPr>
+          <w:ilvl w:val="1"/>
+          <w:numId w:val="1"/>
+        </w:numPr>
+        <w:bidi/>
+        <w:rPr>
+          <w:rFonts w:ascii="Tahoma" w:hAnsi="Tahoma" w:cs="Tahoma" w:hint="cs"/>
+          <w:sz w:val="20"/>
+          <w:szCs w:val="20"/>
+        </w:rPr>
+      </w:pPr>
+      <w:r>
+        <w:rPr>
+          <w:rFonts w:ascii="Tahoma" w:hAnsi="Tahoma" w:cs="Tahoma" w:hint="cs"/>
+          <w:sz w:val="20"/>
+          <w:szCs w:val="20"/>
+          <w:rtl/>
+        </w:rPr>
+        <w:t xml:space="preserve">בעזרת </w:t>
+      </w:r>
+      <w:r>
+        <w:rPr>
+          <w:rFonts w:ascii="Tahoma" w:hAnsi="Tahoma" w:cs="Tahoma" w:hint="cs"/>
+          <w:sz w:val="20"/>
+          <w:szCs w:val="20"/>
+        </w:rPr>
+        <w:t xml:space="preserve">FILE READER </w:t>
+      </w:r>
+      <w:r>
+        <w:rPr>
+          <w:rFonts w:ascii="Tahoma" w:hAnsi="Tahoma" w:cs="Tahoma" w:hint="cs"/>
+          <w:sz w:val="20"/>
+          <w:szCs w:val="20"/>
+          <w:rtl/>
+        </w:rPr>
+        <w:t>ניתן לנטר את התקמות הקריאה, הודעות שגיאה במקרה ויש כאלו, לדעת מתי הקובץ נטען ועוד.</w:t>
+      </w:r>
+    </w:p>
+    <w:p>
+      <w:pPr>
+        <w:pStyle w:val="ListParagraph"/>
+        <w:bidi/>
+        <w:ind w:left="1440"/>
+        <w:rPr>
+          <w:rFonts w:ascii="Tahoma" w:hAnsi="Tahoma" w:cs="Tahoma" w:hint="cs"/>
+          <w:sz w:val="20"/>
+          <w:szCs w:val="20"/>
+        </w:rPr>
+      </w:pPr>
+    </w:p>
+    <w:p>
+      <w:pPr>
+        <w:pStyle w:val="ListParagraph"/>
+        <w:numPr>
+          <w:ilvl w:val="0"/>
+          <w:numId w:val="1"/>
+        </w:numPr>
+        <w:bidi/>
+        <w:rPr>
+          <w:rFonts w:ascii="Tahoma" w:hAnsi="Tahoma" w:cs="Tahoma" w:hint="cs"/>
+          <w:sz w:val="20"/>
+          <w:szCs w:val="20"/>
+        </w:rPr>
+      </w:pPr>
+      <w:r>
+        <w:rPr>
+          <w:rFonts w:ascii="Tahoma" w:hAnsi="Tahoma" w:cs="Tahoma" w:hint="cs"/>
+          <w:sz w:val="20"/>
+          <w:szCs w:val="20"/>
+        </w:rPr>
+        <w:t xml:space="preserve">FILE READER </w:t>
+      </w:r>
+      <w:r>
+        <w:rPr>
+          <w:rFonts w:ascii="Tahoma" w:hAnsi="Tahoma" w:cs="Tahoma" w:hint="cs"/>
+          <w:sz w:val="20"/>
+          <w:szCs w:val="20"/>
+          <w:rtl/>
+        </w:rPr>
+        <w:t xml:space="preserve"> מספק 4 דרכים שונות לקרוא את התוכן של כל קובץ:</w:t>
+      </w:r>
+    </w:p>
+    <w:p>
+      <w:pPr>
+        <w:pStyle w:val="ListParagraph"/>
+        <w:numPr>
+          <w:ilvl w:val="1"/>
+          <w:numId w:val="1"/>
+        </w:numPr>
+        <w:bidi/>
+        <w:rPr>
+          <w:rFonts w:ascii="Tahoma" w:hAnsi="Tahoma" w:cs="Tahoma" w:hint="cs"/>
+          <w:sz w:val="20"/>
+          <w:szCs w:val="20"/>
+        </w:rPr>
+      </w:pPr>
+      <w:r>
+        <w:rPr>
+          <w:rFonts w:ascii="Tahoma" w:hAnsi="Tahoma" w:cs="Tahoma" w:hint="cs"/>
+          <w:sz w:val="20"/>
+          <w:szCs w:val="20"/>
+        </w:rPr>
+        <w:t>BINARY</w:t>
+      </w:r>
+      <w:r>
+        <w:rPr>
+          <w:rFonts w:ascii="Tahoma" w:hAnsi="Tahoma" w:cs="Tahoma" w:hint="cs"/>
+          <w:sz w:val="20"/>
+          <w:szCs w:val="20"/>
+          <w:rtl/>
+        </w:rPr>
+        <w:t xml:space="preserve"> </w:t>
+      </w:r>
+      <w:r>
+        <w:rPr>
+          <w:rFonts w:ascii="Tahoma" w:hAnsi="Tahoma" w:cs="Tahoma"/>
+          <w:sz w:val="20"/>
+          <w:szCs w:val="20"/>
+          <w:rtl/>
+        </w:rPr>
+        <w:t>–</w:t>
+      </w:r>
+      <w:r>
+        <w:rPr>
+          <w:rFonts w:ascii="Tahoma" w:hAnsi="Tahoma" w:cs="Tahoma" w:hint="cs"/>
+          <w:sz w:val="20"/>
+          <w:szCs w:val="20"/>
+          <w:rtl/>
+        </w:rPr>
+        <w:t xml:space="preserve"> רצף של בתים בינריים</w:t>
+      </w:r>
+    </w:p>
+    <w:p>
+      <w:pPr>
+        <w:pStyle w:val="ListParagraph"/>
+        <w:numPr>
+          <w:ilvl w:val="1"/>
+          <w:numId w:val="1"/>
+        </w:numPr>
+        <w:bidi/>
+        <w:rPr>
+          <w:rFonts w:ascii="Tahoma" w:hAnsi="Tahoma" w:cs="Tahoma" w:hint="cs"/>
+          <w:sz w:val="20"/>
+          <w:szCs w:val="20"/>
+        </w:rPr>
+      </w:pPr>
+      <w:r>
+        <w:rPr>
+          <w:rFonts w:ascii="Tahoma" w:hAnsi="Tahoma" w:cs="Tahoma" w:hint="cs"/>
+          <w:sz w:val="20"/>
+          <w:szCs w:val="20"/>
+        </w:rPr>
+        <w:t>TEXT</w:t>
+      </w:r>
+      <w:r>
+        <w:rPr>
+          <w:rFonts w:ascii="Tahoma" w:hAnsi="Tahoma" w:cs="Tahoma" w:hint="cs"/>
+          <w:sz w:val="20"/>
+          <w:szCs w:val="20"/>
+          <w:rtl/>
+        </w:rPr>
+        <w:t xml:space="preserve"> </w:t>
+      </w:r>
+      <w:r>
+        <w:rPr>
+          <w:rFonts w:ascii="Tahoma" w:hAnsi="Tahoma" w:cs="Tahoma"/>
+          <w:sz w:val="20"/>
+          <w:szCs w:val="20"/>
+          <w:rtl/>
+        </w:rPr>
+        <w:t>–</w:t>
+      </w:r>
+      <w:r>
+        <w:rPr>
+          <w:rFonts w:ascii="Tahoma" w:hAnsi="Tahoma" w:cs="Tahoma" w:hint="cs"/>
+          <w:sz w:val="20"/>
+          <w:szCs w:val="20"/>
+          <w:rtl/>
+        </w:rPr>
+        <w:t xml:space="preserve"> קריאה של טקסט כאשר ישנה אפשרות להעביר כפרמטר את </w:t>
+      </w:r>
+      <w:r>
+        <w:rPr>
+          <w:rFonts w:ascii="Tahoma" w:hAnsi="Tahoma" w:cs="Tahoma" w:hint="cs"/>
+          <w:sz w:val="20"/>
+          <w:szCs w:val="20"/>
+        </w:rPr>
+        <w:t xml:space="preserve">ENCODING </w:t>
+      </w:r>
+      <w:r>
+        <w:rPr>
+          <w:rFonts w:ascii="Tahoma" w:hAnsi="Tahoma" w:cs="Tahoma" w:hint="cs"/>
+          <w:sz w:val="20"/>
+          <w:szCs w:val="20"/>
+          <w:rtl/>
+        </w:rPr>
+        <w:t>שנרצה לקודד בו את התשובה</w:t>
+      </w:r>
+    </w:p>
+    <w:p>
+      <w:pPr>
+        <w:pStyle w:val="ListParagraph"/>
+        <w:numPr>
+          <w:ilvl w:val="1"/>
+          <w:numId w:val="1"/>
+        </w:numPr>
+        <w:bidi/>
+        <w:rPr>
+          <w:rFonts w:ascii="Tahoma" w:hAnsi="Tahoma" w:cs="Tahoma" w:hint="cs"/>
+          <w:sz w:val="20"/>
+          <w:szCs w:val="20"/>
+        </w:rPr>
+      </w:pPr>
+      <w:r>
+        <w:rPr>
+          <w:rFonts w:ascii="Tahoma" w:hAnsi="Tahoma" w:cs="Tahoma" w:hint="cs"/>
+          <w:sz w:val="20"/>
+          <w:szCs w:val="20"/>
+        </w:rPr>
+        <w:t>DATA URL</w:t>
+      </w:r>
+      <w:r>
+        <w:rPr>
+          <w:rFonts w:ascii="Tahoma" w:hAnsi="Tahoma" w:cs="Tahoma" w:hint="cs"/>
+          <w:sz w:val="20"/>
+          <w:szCs w:val="20"/>
+          <w:rtl/>
+        </w:rPr>
+        <w:t xml:space="preserve"> </w:t>
+      </w:r>
+      <w:r>
+        <w:rPr>
+          <w:rFonts w:ascii="Tahoma" w:hAnsi="Tahoma" w:cs="Tahoma"/>
+          <w:sz w:val="20"/>
+          <w:szCs w:val="20"/>
+          <w:rtl/>
+        </w:rPr>
+        <w:t>–</w:t>
+      </w:r>
+      <w:r>
+        <w:rPr>
+          <w:rFonts w:ascii="Tahoma" w:hAnsi="Tahoma" w:cs="Tahoma" w:hint="cs"/>
+          <w:sz w:val="20"/>
+          <w:szCs w:val="20"/>
+          <w:rtl/>
+        </w:rPr>
+        <w:t xml:space="preserve"> נושא בפני עצמו ולא נרחיב על זה אבל </w:t>
+      </w:r>
+      <w:r>
+        <w:rPr>
+          <w:rFonts w:ascii="Tahoma" w:hAnsi="Tahoma" w:cs="Tahoma" w:hint="cs"/>
+          <w:sz w:val="20"/>
+          <w:szCs w:val="20"/>
+          <w:rtl/>
+        </w:rPr>
+        <w:t>מצורפת דוגמת קוד.</w:t>
+      </w:r>
+      <w:r>
+        <w:rPr>
+          <w:rFonts w:ascii="Tahoma" w:hAnsi="Tahoma" w:cs="Tahoma"/>
+          <w:sz w:val="20"/>
+          <w:szCs w:val="20"/>
+          <w:rtl/>
+        </w:rPr>
+        <w:br/>
+      </w:r>
+      <w:r>
+        <w:rPr>
+          <w:rFonts w:ascii="Tahoma" w:hAnsi="Tahoma" w:cs="Tahoma" w:hint="cs"/>
+          <w:sz w:val="20"/>
+          <w:szCs w:val="20"/>
+          <w:rtl/>
+        </w:rPr>
+        <w:t xml:space="preserve">בעיקרון </w:t>
+      </w:r>
+      <w:r>
+        <w:rPr>
+          <w:rFonts w:ascii="Tahoma" w:hAnsi="Tahoma" w:cs="Tahoma" w:hint="cs"/>
+          <w:sz w:val="20"/>
+          <w:szCs w:val="20"/>
+        </w:rPr>
+        <w:t xml:space="preserve">DATA URL </w:t>
+      </w:r>
+      <w:r>
+        <w:rPr>
+          <w:rFonts w:ascii="Tahoma" w:hAnsi="Tahoma" w:cs="Tahoma" w:hint="cs"/>
+          <w:sz w:val="20"/>
+          <w:szCs w:val="20"/>
+          <w:rtl/>
+        </w:rPr>
+        <w:t xml:space="preserve">מאפשרים לנו לשלוח </w:t>
+      </w:r>
+      <w:r>
+        <w:rPr>
+          <w:rFonts w:ascii="Tahoma" w:hAnsi="Tahoma" w:cs="Tahoma" w:hint="cs"/>
+          <w:sz w:val="20"/>
+          <w:szCs w:val="20"/>
+        </w:rPr>
+        <w:t>DATA</w:t>
+      </w:r>
+      <w:r>
+        <w:rPr>
+          <w:rFonts w:ascii="Tahoma" w:hAnsi="Tahoma" w:cs="Tahoma" w:hint="cs"/>
+          <w:sz w:val="20"/>
+          <w:szCs w:val="20"/>
+          <w:rtl/>
+        </w:rPr>
+        <w:t xml:space="preserve"> בפורמט דומה ל</w:t>
+      </w:r>
+      <w:r>
+        <w:rPr>
+          <w:rFonts w:ascii="Tahoma" w:hAnsi="Tahoma" w:cs="Tahoma" w:hint="cs"/>
+          <w:sz w:val="20"/>
+          <w:szCs w:val="20"/>
+        </w:rPr>
+        <w:t>BASE</w:t>
+      </w:r>
+      <w:r>
+        <w:rPr>
+          <w:rFonts w:ascii="Tahoma" w:hAnsi="Tahoma" w:cs="Tahoma" w:hint="cs"/>
+          <w:sz w:val="20"/>
+          <w:szCs w:val="20"/>
+          <w:rtl/>
+        </w:rPr>
+        <w:t>64</w:t>
+      </w:r>
+    </w:p>
+    <w:p>
+      <w:pPr>
+        <w:pStyle w:val="ListParagraph"/>
+        <w:numPr>
+          <w:ilvl w:val="1"/>
+          <w:numId w:val="1"/>
+        </w:numPr>
+        <w:bidi/>
+        <w:rPr>
+          <w:rFonts w:ascii="Tahoma" w:hAnsi="Tahoma" w:cs="Tahoma" w:hint="cs"/>
+          <w:sz w:val="20"/>
+          <w:szCs w:val="20"/>
+        </w:rPr>
+      </w:pPr>
+      <w:r>
+        <w:rPr>
+          <w:rFonts w:ascii="Tahoma" w:hAnsi="Tahoma" w:cs="Tahoma" w:hint="cs"/>
+          <w:sz w:val="20"/>
+          <w:szCs w:val="20"/>
+        </w:rPr>
+        <w:t>ARRAY BUFFER</w:t>
+      </w:r>
+      <w:r>
+        <w:rPr>
+          <w:rFonts w:ascii="Tahoma" w:hAnsi="Tahoma" w:cs="Tahoma" w:hint="cs"/>
+          <w:sz w:val="20"/>
+          <w:szCs w:val="20"/>
+          <w:rtl/>
+        </w:rPr>
+        <w:t xml:space="preserve"> </w:t>
+      </w:r>
+      <w:r>
+        <w:rPr>
+          <w:rFonts w:ascii="Tahoma" w:hAnsi="Tahoma" w:cs="Tahoma"/>
+          <w:sz w:val="20"/>
+          <w:szCs w:val="20"/>
+          <w:rtl/>
+        </w:rPr>
+        <w:t>–</w:t>
+      </w:r>
+      <w:r>
+        <w:rPr>
+          <w:rFonts w:ascii="Tahoma" w:hAnsi="Tahoma" w:cs="Tahoma" w:hint="cs"/>
+          <w:sz w:val="20"/>
+          <w:szCs w:val="20"/>
+          <w:rtl/>
+        </w:rPr>
+        <w:t xml:space="preserve"> הצורה הכי נפוצה לקריאה של קבצים. כזכור לכם הזכרנו שבכרום </w:t>
+      </w:r>
+      <w:r>
+        <w:rPr>
+          <w:rFonts w:ascii="Tahoma" w:hAnsi="Tahoma" w:cs="Tahoma" w:hint="cs"/>
+          <w:sz w:val="20"/>
+          <w:szCs w:val="20"/>
+        </w:rPr>
+        <w:t xml:space="preserve">WORKER </w:t>
+      </w:r>
+      <w:r>
+        <w:rPr>
+          <w:rFonts w:ascii="Tahoma" w:hAnsi="Tahoma" w:cs="Tahoma" w:hint="cs"/>
+          <w:sz w:val="20"/>
+          <w:szCs w:val="20"/>
+          <w:rtl/>
+        </w:rPr>
+        <w:t xml:space="preserve">יכולים להעביר מידע שהוא </w:t>
+      </w:r>
+      <w:r>
+        <w:rPr>
+          <w:rFonts w:ascii="Tahoma" w:hAnsi="Tahoma" w:cs="Tahoma" w:hint="cs"/>
+          <w:sz w:val="20"/>
+          <w:szCs w:val="20"/>
+        </w:rPr>
+        <w:t>ARRAY BUFFER</w:t>
+      </w:r>
+      <w:r>
+        <w:rPr>
+          <w:rFonts w:ascii="Tahoma" w:hAnsi="Tahoma" w:cs="Tahoma" w:hint="cs"/>
+          <w:sz w:val="20"/>
+          <w:szCs w:val="20"/>
+          <w:rtl/>
+        </w:rPr>
+        <w:t xml:space="preserve">. צורה זו מאפשר להעביר כל תוכן בינארי שנרצה כגון תמונות, מסמכים, קבצים וכו. </w:t>
+      </w:r>
+      <w:r>
+        <w:rPr>
+          <w:rFonts w:ascii="Tahoma" w:hAnsi="Tahoma" w:cs="Tahoma"/>
+          <w:sz w:val="20"/>
+          <w:szCs w:val="20"/>
+          <w:rtl/>
+        </w:rPr>
+        <w:br/>
+      </w:r>
+    </w:p>
+    <w:p>
+      <w:pPr>
+        <w:pStyle w:val="ListParagraph"/>
+        <w:numPr>
+          <w:ilvl w:val="0"/>
+          <w:numId w:val="1"/>
+        </w:numPr>
+        <w:bidi/>
+        <w:rPr>
+          <w:rFonts w:ascii="Tahoma" w:hAnsi="Tahoma" w:cs="Tahoma" w:hint="cs"/>
+          <w:sz w:val="20"/>
+          <w:szCs w:val="20"/>
+        </w:rPr>
+      </w:pPr>
+      <w:r>
+        <w:rPr>
+          <w:rFonts w:ascii="Tahoma" w:hAnsi="Tahoma" w:cs="Tahoma" w:hint="cs"/>
+          <w:sz w:val="20"/>
+          <w:szCs w:val="20"/>
+        </w:rPr>
+        <w:t xml:space="preserve">FILE READER </w:t>
+      </w:r>
+      <w:r>
+        <w:rPr>
+          <w:rFonts w:ascii="Tahoma" w:hAnsi="Tahoma" w:cs="Tahoma" w:hint="cs"/>
+          <w:sz w:val="20"/>
+          <w:szCs w:val="20"/>
+          <w:rtl/>
+        </w:rPr>
+        <w:t xml:space="preserve"> מאפשר לנו להרשם ל</w:t>
+      </w:r>
+      <w:r>
+        <w:rPr>
+          <w:rFonts w:ascii="Tahoma" w:hAnsi="Tahoma" w:cs="Tahoma" w:hint="cs"/>
+          <w:sz w:val="20"/>
+          <w:szCs w:val="20"/>
+        </w:rPr>
+        <w:t>EVENTS</w:t>
+      </w:r>
+      <w:r>
+        <w:rPr>
+          <w:rFonts w:ascii="Tahoma" w:hAnsi="Tahoma" w:cs="Tahoma" w:hint="cs"/>
+          <w:sz w:val="20"/>
+          <w:szCs w:val="20"/>
+          <w:rtl/>
+        </w:rPr>
+        <w:t xml:space="preserve"> הבאים.</w:t>
+      </w:r>
+      <w:r>
+        <w:rPr>
+          <w:rFonts w:ascii="Tahoma" w:hAnsi="Tahoma" w:cs="Tahoma"/>
+          <w:sz w:val="20"/>
+          <w:szCs w:val="20"/>
+          <w:rtl/>
+        </w:rPr>
+        <w:br/>
+      </w:r>
+    </w:p>
+    <w:p>
+      <w:pPr>
+        <w:pStyle w:val="ListParagraph"/>
+        <w:numPr>
+          <w:ilvl w:val="0"/>
+          <w:numId w:val="1"/>
+        </w:numPr>
+        <w:bidi/>
+        <w:rPr>
+          <w:rFonts w:ascii="Tahoma" w:hAnsi="Tahoma" w:cs="Tahoma" w:hint="cs"/>
+          <w:sz w:val="20"/>
+          <w:szCs w:val="20"/>
+        </w:rPr>
+      </w:pPr>
+      <w:r>
+        <w:rPr>
+          <w:rFonts w:ascii="Tahoma" w:hAnsi="Tahoma" w:cs="Tahoma" w:hint="cs"/>
+          <w:sz w:val="20"/>
+          <w:szCs w:val="20"/>
+          <w:rtl/>
+        </w:rPr>
+        <w:t>דוגמאות:</w:t>
+      </w:r>
+    </w:p>
+    <w:p>
+      <w:pPr>
+        <w:pStyle w:val="ListParagraph"/>
+        <w:numPr>
+          <w:ilvl w:val="1"/>
+          <w:numId w:val="1"/>
+        </w:numPr>
+        <w:bidi/>
+        <w:rPr>
+          <w:rFonts w:ascii="Tahoma" w:hAnsi="Tahoma" w:cs="Tahoma" w:hint="cs"/>
+          <w:sz w:val="20"/>
+          <w:szCs w:val="20"/>
+        </w:rPr>
+      </w:pPr>
+      <w:r>
+        <w:rPr>
+          <w:rFonts w:ascii="Tahoma" w:hAnsi="Tahoma" w:cs="Tahoma" w:hint="cs"/>
+          <w:sz w:val="20"/>
+          <w:szCs w:val="20"/>
+          <w:rtl/>
+        </w:rPr>
+        <w:t xml:space="preserve">רישום של </w:t>
+      </w:r>
+      <w:r>
+        <w:rPr>
+          <w:rFonts w:ascii="Tahoma" w:hAnsi="Tahoma" w:cs="Tahoma" w:hint="cs"/>
+          <w:sz w:val="20"/>
+          <w:szCs w:val="20"/>
+        </w:rPr>
+        <w:t xml:space="preserve">EVENT CHANGE </w:t>
+      </w:r>
+      <w:r>
+        <w:rPr>
+          <w:rFonts w:ascii="Tahoma" w:hAnsi="Tahoma" w:cs="Tahoma" w:hint="cs"/>
+          <w:sz w:val="20"/>
+          <w:szCs w:val="20"/>
+          <w:rtl/>
+        </w:rPr>
+        <w:t xml:space="preserve">לשדה מסוג </w:t>
+      </w:r>
+      <w:r>
+        <w:rPr>
+          <w:rFonts w:ascii="Tahoma" w:hAnsi="Tahoma" w:cs="Tahoma" w:hint="cs"/>
+          <w:sz w:val="20"/>
+          <w:szCs w:val="20"/>
+        </w:rPr>
+        <w:t>FILE</w:t>
+      </w:r>
+    </w:p>
+    <w:p>
+      <w:pPr>
+        <w:pStyle w:val="ListParagraph"/>
+        <w:numPr>
+          <w:ilvl w:val="1"/>
+          <w:numId w:val="1"/>
+        </w:numPr>
+        <w:bidi/>
+        <w:rPr>
+          <w:rFonts w:ascii="Tahoma" w:hAnsi="Tahoma" w:cs="Tahoma" w:hint="cs"/>
+          <w:sz w:val="20"/>
+          <w:szCs w:val="20"/>
+        </w:rPr>
+      </w:pPr>
+      <w:r>
+        <w:rPr>
+          <w:rFonts w:ascii="Tahoma" w:hAnsi="Tahoma" w:cs="Tahoma" w:hint="cs"/>
+          <w:sz w:val="20"/>
+          <w:szCs w:val="20"/>
+          <w:rtl/>
+        </w:rPr>
+        <w:t>ברגע שהמשתמש יבחר או יזרוק קבצים על השדה הנ"ל אנחנו נקבל רשימה של הקבצים שנבחרו.</w:t>
+      </w:r>
+    </w:p>
+    <w:p>
+      <w:pPr>
+        <w:pStyle w:val="ListParagraph"/>
+        <w:numPr>
+          <w:ilvl w:val="1"/>
+          <w:numId w:val="1"/>
+        </w:numPr>
+        <w:bidi/>
+        <w:rPr>
+          <w:rFonts w:ascii="Tahoma" w:hAnsi="Tahoma" w:cs="Tahoma" w:hint="cs"/>
+          <w:sz w:val="20"/>
+          <w:szCs w:val="20"/>
+        </w:rPr>
+      </w:pPr>
+      <w:r>
+        <w:rPr>
+          <w:rFonts w:ascii="Tahoma" w:hAnsi="Tahoma" w:cs="Tahoma" w:hint="cs"/>
+          <w:sz w:val="20"/>
+          <w:szCs w:val="20"/>
+          <w:rtl/>
+        </w:rPr>
+        <w:t>בדוגמא הנ"ל אנחנו נקרא את ה</w:t>
+      </w:r>
+      <w:r>
+        <w:rPr>
+          <w:rFonts w:ascii="Tahoma" w:hAnsi="Tahoma" w:cs="Tahoma" w:hint="cs"/>
+          <w:sz w:val="20"/>
+          <w:szCs w:val="20"/>
+        </w:rPr>
+        <w:t xml:space="preserve">METADATA </w:t>
+      </w:r>
+      <w:r>
+        <w:rPr>
+          <w:rFonts w:ascii="Tahoma" w:hAnsi="Tahoma" w:cs="Tahoma" w:hint="cs"/>
+          <w:sz w:val="20"/>
+          <w:szCs w:val="20"/>
+          <w:rtl/>
+        </w:rPr>
+        <w:t xml:space="preserve">של הקבצים </w:t>
+      </w:r>
+      <w:r>
+        <w:rPr>
+          <w:rFonts w:ascii="Tahoma" w:hAnsi="Tahoma" w:cs="Tahoma"/>
+          <w:sz w:val="20"/>
+          <w:szCs w:val="20"/>
+          <w:rtl/>
+        </w:rPr>
+        <w:br/>
+      </w:r>
+    </w:p>
+    <w:p>
+      <w:pPr>
+        <w:pStyle w:val="ListParagraph"/>
+        <w:numPr>
+          <w:ilvl w:val="0"/>
+          <w:numId w:val="1"/>
+        </w:numPr>
+        <w:bidi/>
+        <w:rPr>
+          <w:rFonts w:ascii="Tahoma" w:hAnsi="Tahoma" w:cs="Tahoma" w:hint="cs"/>
+          <w:sz w:val="20"/>
+          <w:szCs w:val="20"/>
+        </w:rPr>
+      </w:pPr>
+      <w:r>
+        <w:rPr>
+          <w:rFonts w:ascii="Tahoma" w:hAnsi="Tahoma" w:cs="Tahoma" w:hint="cs"/>
+          <w:sz w:val="20"/>
+          <w:szCs w:val="20"/>
+          <w:rtl/>
+        </w:rPr>
+        <w:t xml:space="preserve"> קריאה של חלק מתוכן הקובץ:</w:t>
+      </w:r>
+    </w:p>
+    <w:p>
+      <w:pPr>
+        <w:pStyle w:val="ListParagraph"/>
+        <w:numPr>
+          <w:ilvl w:val="1"/>
+          <w:numId w:val="1"/>
+        </w:numPr>
+        <w:bidi/>
+        <w:rPr>
+          <w:rFonts w:ascii="Tahoma" w:hAnsi="Tahoma" w:cs="Tahoma" w:hint="cs"/>
+          <w:sz w:val="20"/>
+          <w:szCs w:val="20"/>
+        </w:rPr>
+      </w:pPr>
+      <w:r>
+        <w:rPr>
+          <w:rFonts w:ascii="Tahoma" w:hAnsi="Tahoma" w:cs="Tahoma" w:hint="cs"/>
+          <w:sz w:val="20"/>
+          <w:szCs w:val="20"/>
+          <w:rtl/>
+        </w:rPr>
+        <w:t>אם זכור לכם הדמו שהציג את המידע 3</w:t>
+      </w:r>
+      <w:r>
+        <w:rPr>
+          <w:rFonts w:ascii="Tahoma" w:hAnsi="Tahoma" w:cs="Tahoma" w:hint="cs"/>
+          <w:sz w:val="20"/>
+          <w:szCs w:val="20"/>
+        </w:rPr>
+        <w:t>IDV</w:t>
+      </w:r>
+      <w:r>
+        <w:rPr>
+          <w:rFonts w:ascii="Tahoma" w:hAnsi="Tahoma" w:cs="Tahoma" w:hint="cs"/>
+          <w:sz w:val="20"/>
+          <w:szCs w:val="20"/>
+          <w:rtl/>
+        </w:rPr>
+        <w:t xml:space="preserve"> מתוך ה3</w:t>
+      </w:r>
+      <w:r>
+        <w:rPr>
+          <w:rFonts w:ascii="Tahoma" w:hAnsi="Tahoma" w:cs="Tahoma" w:hint="cs"/>
+          <w:sz w:val="20"/>
+          <w:szCs w:val="20"/>
+        </w:rPr>
+        <w:t>MP</w:t>
+      </w:r>
+      <w:r>
+        <w:rPr>
+          <w:rFonts w:ascii="Tahoma" w:hAnsi="Tahoma" w:cs="Tahoma" w:hint="cs"/>
+          <w:sz w:val="20"/>
+          <w:szCs w:val="20"/>
+          <w:rtl/>
+        </w:rPr>
+        <w:t xml:space="preserve"> ניתן לקרוא את המידע תוך שימוש ב</w:t>
+      </w:r>
+      <w:r>
+        <w:rPr>
+          <w:rFonts w:ascii="Tahoma" w:hAnsi="Tahoma" w:cs="Tahoma" w:hint="cs"/>
+          <w:sz w:val="20"/>
+          <w:szCs w:val="20"/>
+        </w:rPr>
+        <w:t>SLICE</w:t>
+      </w:r>
+      <w:r>
+        <w:rPr>
+          <w:rFonts w:ascii="Tahoma" w:hAnsi="Tahoma" w:cs="Tahoma" w:hint="cs"/>
+          <w:sz w:val="20"/>
+          <w:szCs w:val="20"/>
+          <w:rtl/>
+        </w:rPr>
+        <w:t xml:space="preserve">. בדמו ההוא השתמשתי באובייקט אחר שנקרא </w:t>
+      </w:r>
+      <w:r>
+        <w:rPr>
+          <w:rFonts w:ascii="Tahoma" w:hAnsi="Tahoma" w:cs="Tahoma" w:hint="cs"/>
+          <w:sz w:val="20"/>
+          <w:szCs w:val="20"/>
+        </w:rPr>
+        <w:t>DATAVIEW</w:t>
+      </w:r>
+      <w:r>
+        <w:rPr>
+          <w:rFonts w:ascii="Tahoma" w:hAnsi="Tahoma" w:cs="Tahoma" w:hint="cs"/>
+          <w:sz w:val="20"/>
+          <w:szCs w:val="20"/>
+          <w:rtl/>
+        </w:rPr>
+        <w:t xml:space="preserve"> שגם זה אובייקט שמאפשר קריאה של בתים מתוך קובץ.</w:t>
+      </w:r>
+      <w:r>
+        <w:rPr>
+          <w:rFonts w:ascii="Tahoma" w:hAnsi="Tahoma" w:cs="Tahoma"/>
+          <w:sz w:val="20"/>
+          <w:szCs w:val="20"/>
+          <w:rtl/>
+        </w:rPr>
+        <w:br/>
+      </w:r>
+    </w:p>
+    <w:p>
+      <w:pPr>
+        <w:pStyle w:val="ListParagraph"/>
+        <w:numPr>
+          <w:ilvl w:val="0"/>
+          <w:numId w:val="1"/>
+        </w:numPr>
+        <w:bidi/>
+        <w:rPr>
+          <w:rFonts w:ascii="Tahoma" w:hAnsi="Tahoma" w:cs="Tahoma" w:hint="cs"/>
+          <w:sz w:val="20"/>
+          <w:szCs w:val="20"/>
+        </w:rPr>
+      </w:pPr>
+      <w:r>
+        <w:rPr>
+          <w:rFonts w:ascii="Tahoma" w:hAnsi="Tahoma" w:cs="Tahoma" w:hint="cs"/>
+          <w:sz w:val="20"/>
+          <w:szCs w:val="20"/>
+          <w:rtl/>
+        </w:rPr>
+        <w:t xml:space="preserve"> הדמו של העתקה והדבקה של תמונות.</w:t>
+      </w:r>
+      <w:r>
+        <w:rPr>
+          <w:rFonts w:ascii="Tahoma" w:hAnsi="Tahoma" w:cs="Tahoma"/>
+          <w:sz w:val="20"/>
+          <w:szCs w:val="20"/>
+          <w:rtl/>
+        </w:rPr>
+        <w:br/>
+      </w:r>
+      <w:r>
+        <w:rPr>
+          <w:rFonts w:ascii="Tahoma" w:hAnsi="Tahoma" w:cs="Tahoma" w:hint="cs"/>
+          <w:sz w:val="20"/>
+          <w:szCs w:val="20"/>
+          <w:rtl/>
+        </w:rPr>
+        <w:t xml:space="preserve">זה כל הקוד שנמצא בדף. כמו שאתם רואים אני הגבלתי את ההדבק לסוג מסוים של תמונות וכמובן שאפשר להגביל מה שרק רוצים ולבצע </w:t>
+      </w:r>
+      <w:r>
+        <w:rPr>
+          <w:rFonts w:ascii="Tahoma" w:hAnsi="Tahoma" w:cs="Tahoma" w:hint="cs"/>
+          <w:sz w:val="20"/>
+          <w:szCs w:val="20"/>
+        </w:rPr>
+        <w:t xml:space="preserve">VALIDATION </w:t>
+      </w:r>
+      <w:r>
+        <w:rPr>
+          <w:rFonts w:ascii="Tahoma" w:hAnsi="Tahoma" w:cs="Tahoma" w:hint="cs"/>
+          <w:sz w:val="20"/>
+          <w:szCs w:val="20"/>
+          <w:rtl/>
+        </w:rPr>
+        <w:t>לקבצים בצד הלקוח לפני תחילת העבודה או לפני שהם נשלחים לשרת.</w:t>
+      </w:r>
+      <w:r>
+        <w:rPr>
+          <w:rFonts w:ascii="Tahoma" w:hAnsi="Tahoma" w:cs="Tahoma"/>
+          <w:sz w:val="20"/>
+          <w:szCs w:val="20"/>
+          <w:rtl/>
+        </w:rPr>
+        <w:br/>
+      </w:r>
+      <w:r>
+        <w:rPr>
+          <w:rFonts w:ascii="Tahoma" w:hAnsi="Tahoma" w:cs="Tahoma" w:hint="cs"/>
+          <w:sz w:val="20"/>
+          <w:szCs w:val="20"/>
+          <w:rtl/>
+        </w:rPr>
+        <w:t>למשל ניתן להגביל העלאת סוגים מסוימים של קבצים או להגביל את גודל הקובץ שניתן להעלות וכו.</w:t>
+      </w:r>
+      <w:r>
+        <w:rPr>
+          <w:rFonts w:ascii="Tahoma" w:hAnsi="Tahoma" w:cs="Tahoma"/>
+          <w:sz w:val="20"/>
+          <w:szCs w:val="20"/>
+          <w:rtl/>
+        </w:rPr>
+        <w:br/>
+      </w:r>
+      <w:r>
+        <w:rPr>
+          <w:rFonts w:ascii="Tahoma" w:hAnsi="Tahoma" w:cs="Tahoma" w:hint="cs"/>
+          <w:sz w:val="20"/>
+          <w:szCs w:val="20"/>
+          <w:rtl/>
+        </w:rPr>
+        <w:t>כמו שאתם רואים בדוגמא הזו נעשה שימוש ב</w:t>
+      </w:r>
+      <w:r>
+        <w:rPr>
+          <w:rFonts w:ascii="Tahoma" w:hAnsi="Tahoma" w:cs="Tahoma" w:hint="cs"/>
+          <w:sz w:val="20"/>
+          <w:szCs w:val="20"/>
+        </w:rPr>
+        <w:t>BLOB</w:t>
+      </w:r>
+      <w:r>
+        <w:rPr>
+          <w:rFonts w:ascii="Tahoma" w:hAnsi="Tahoma" w:cs="Tahoma" w:hint="cs"/>
+          <w:sz w:val="20"/>
+          <w:szCs w:val="20"/>
+          <w:rtl/>
+        </w:rPr>
+        <w:t xml:space="preserve"> שבו נתקלנו בעבר ב</w:t>
+      </w:r>
+      <w:r>
+        <w:rPr>
+          <w:rFonts w:ascii="Tahoma" w:hAnsi="Tahoma" w:cs="Tahoma" w:hint="cs"/>
+          <w:sz w:val="20"/>
+          <w:szCs w:val="20"/>
+        </w:rPr>
+        <w:t>WEB WORKERS</w:t>
+      </w:r>
+      <w:r>
+        <w:rPr>
+          <w:rFonts w:ascii="Tahoma" w:hAnsi="Tahoma" w:cs="Tahoma" w:hint="cs"/>
+          <w:sz w:val="20"/>
+          <w:szCs w:val="20"/>
+          <w:rtl/>
+        </w:rPr>
+        <w:t>.</w:t>
+      </w:r>
+      <w:r>
+        <w:rPr>
+          <w:rFonts w:ascii="Tahoma" w:hAnsi="Tahoma" w:cs="Tahoma"/>
+          <w:sz w:val="20"/>
+          <w:szCs w:val="20"/>
+          <w:rtl/>
+        </w:rPr>
+        <w:br/>
+      </w:r>
+    </w:p>
+    <w:p>
+      <w:pPr>
+        <w:pStyle w:val="ListParagraph"/>
+        <w:numPr>
+          <w:ilvl w:val="0"/>
+          <w:numId w:val="1"/>
+        </w:numPr>
+        <w:bidi/>
+        <w:rPr>
+          <w:rFonts w:ascii="Tahoma" w:hAnsi="Tahoma" w:cs="Tahoma"/>
+          <w:sz w:val="20"/>
+          <w:szCs w:val="20"/>
+        </w:rPr>
+      </w:pPr>
+      <w:r>
+        <w:rPr>
+          <w:rFonts w:ascii="Tahoma" w:hAnsi="Tahoma" w:cs="Tahoma" w:hint="cs"/>
+          <w:sz w:val="20"/>
+          <w:szCs w:val="20"/>
+          <w:rtl/>
+        </w:rPr>
+        <w:t>אחד הדברים היפים שכבר מימשו עבורנו הוא היכולת לנטר בזמן אמת את תהליך ההתקדמות של העבודה על קובץ. למשל מי שמכיר מ</w:t>
+      </w:r>
+      <w:r>
+        <w:rPr>
+          <w:rFonts w:ascii="Tahoma" w:hAnsi="Tahoma" w:cs="Tahoma" w:hint="cs"/>
+          <w:sz w:val="20"/>
+          <w:szCs w:val="20"/>
+        </w:rPr>
+        <w:t xml:space="preserve">GMAIL </w:t>
+      </w:r>
+      <w:r>
+        <w:rPr>
+          <w:rFonts w:ascii="Tahoma" w:hAnsi="Tahoma" w:cs="Tahoma" w:hint="cs"/>
+          <w:sz w:val="20"/>
+          <w:szCs w:val="20"/>
+          <w:rtl/>
+        </w:rPr>
+        <w:t>את ה</w:t>
+      </w:r>
+      <w:r>
+        <w:rPr>
+          <w:rFonts w:ascii="Tahoma" w:hAnsi="Tahoma" w:cs="Tahoma" w:hint="cs"/>
+          <w:sz w:val="20"/>
+          <w:szCs w:val="20"/>
+        </w:rPr>
+        <w:t>ATTACHMENTS</w:t>
+      </w:r>
+      <w:r>
+        <w:rPr>
+          <w:rFonts w:ascii="Tahoma" w:hAnsi="Tahoma" w:cs="Tahoma" w:hint="cs"/>
+          <w:sz w:val="20"/>
+          <w:szCs w:val="20"/>
+          <w:rtl/>
+        </w:rPr>
+        <w:t xml:space="preserve"> שמראה את ההתקדמות של הקובץ שעשינו עבור </w:t>
+      </w:r>
+      <w:r>
+        <w:rPr>
+          <w:rFonts w:ascii="Tahoma" w:hAnsi="Tahoma" w:cs="Tahoma" w:hint="cs"/>
+          <w:sz w:val="20"/>
+          <w:szCs w:val="20"/>
+        </w:rPr>
+        <w:t>ATTACH</w:t>
+      </w:r>
+      <w:r>
+        <w:rPr>
+          <w:rFonts w:ascii="Tahoma" w:hAnsi="Tahoma" w:cs="Tahoma" w:hint="cs"/>
+          <w:sz w:val="20"/>
+          <w:szCs w:val="20"/>
+          <w:rtl/>
+        </w:rPr>
+        <w:t>.</w:t>
+      </w:r>
+      <w:r>
+        <w:rPr>
+          <w:rFonts w:ascii="Tahoma" w:hAnsi="Tahoma" w:cs="Tahoma"/>
+          <w:sz w:val="20"/>
+          <w:szCs w:val="20"/>
+          <w:rtl/>
+        </w:rPr>
+        <w:br/>
+      </w:r>
+      <w:r>
+        <w:rPr>
+          <w:rFonts w:ascii="Tahoma" w:hAnsi="Tahoma" w:cs="Tahoma"/>
+          <w:sz w:val="20"/>
+          <w:szCs w:val="20"/>
+          <w:rtl/>
+        </w:rPr>
+        <w:br/>
+      </w:r>
+      <w:r>
+        <w:rPr>
+          <w:rFonts w:ascii="Tahoma" w:hAnsi="Tahoma" w:cs="Tahoma" w:hint="cs"/>
+          <w:sz w:val="20"/>
+          <w:szCs w:val="20"/>
+          <w:rtl/>
+        </w:rPr>
+        <w:br/>
+      </w:r>
+      <w:r>
+        <w:rPr>
+          <w:rFonts w:ascii="Tahoma" w:hAnsi="Tahoma" w:cs="Tahoma"/>
+          <w:sz w:val="20"/>
+          <w:szCs w:val="20"/>
+          <w:rtl/>
+        </w:rPr>
+        <w:br/>
+      </w:r>
+      <w:r>
+        <w:rPr>
+          <w:rFonts w:ascii="Tahoma" w:hAnsi="Tahoma" w:cs="Tahoma" w:hint="cs"/>
+          <w:sz w:val="20"/>
+          <w:szCs w:val="20"/>
+          <w:rtl/>
+        </w:rPr>
+        <w:br/>
+      </w:r>
+      <w:r>
+        <w:rPr>
+          <w:rFonts w:ascii="Tahoma" w:hAnsi="Tahoma" w:cs="Tahoma" w:hint="cs"/>
+          <w:sz w:val="20"/>
+          <w:szCs w:val="20"/>
+          <w:rtl/>
+        </w:rPr>
+        <w:lastRenderedPageBreak/>
+        <w:br/>
+      </w:r>
+      <w:r>
+        <w:rPr>
+          <w:rFonts w:ascii="Tahoma" w:hAnsi="Tahoma" w:cs="Tahoma"/>
+          <w:sz w:val="20"/>
+          <w:szCs w:val="20"/>
+          <w:rtl/>
+        </w:rPr>
+        <w:br/>
+      </w:r>
     </w:p>
     <w:sectPr>
       <w:pgSz w:w="12240" w:h="15840"/>
@@ -2729,7 +5870,7 @@
 </file>
 
 <file path=word/numbering.xml><?xml version="1.0" encoding="utf-8"?>
-<w:numbering xmlns:wpc="http://schemas.microsoft.com/office/word/2010/wordprocessingCanvas" xmlns:mc="http://schemas.openxmlformats.org/markup-compatibility/2006" xmlns:o="urn:schemas-microsoft-com:office:office" xmlns:r="http://schemas.openxmlformats.org/officeDocument/2006/relationships" xmlns:m="http://schemas.openxmlformats.org/officeDocument/2006/math" xmlns:v="urn:schemas-microsoft-com:vml" xmlns:wp14="http://schemas.microsoft.com/office/word/2010/wordprocessingDrawing" xmlns:wp="http://schemas.openxmlformats.org/drawingml/2006/wordprocessingDrawing" xmlns:w10="urn:schemas-microsoft-com:office:word" xmlns:w="http://schemas.openxmlformats.org/wordprocessingml/2006/main" xmlns:w14="http://schemas.microsoft.com/office/word/2010/wordml" xmlns:wpg="http://schemas.microsoft.com/office/word/2010/wordprocessingGroup" xmlns:wpi="http://schemas.microsoft.com/office/word/2010/wordprocessingInk" xmlns:wne="http://schemas.microsoft.com/office/word/2006/wordml" xmlns:wps="http://schemas.microsoft.com/office/word/2010/wordprocessingShape" mc:Ignorable="w14 wp14">
+<w:numbering xmlns:ve="http://schemas.openxmlformats.org/markup-compatibility/2006" xmlns:o="urn:schemas-microsoft-com:office:office" xmlns:r="http://schemas.openxmlformats.org/officeDocument/2006/relationships" xmlns:m="http://schemas.openxmlformats.org/officeDocument/2006/math" xmlns:v="urn:schemas-microsoft-com:vml" xmlns:wp="http://schemas.openxmlformats.org/drawingml/2006/wordprocessingDrawing" xmlns:w10="urn:schemas-microsoft-com:office:word" xmlns:w="http://schemas.openxmlformats.org/wordprocessingml/2006/main" xmlns:wne="http://schemas.microsoft.com/office/word/2006/wordml">
   <w:abstractNum w:abstractNumId="0">
     <w:nsid w:val="150E79C8"/>
     <w:multiLevelType w:val="hybridMultilevel"/>
@@ -3055,7 +6196,7 @@
 </file>
 
 <file path=word/styles.xml><?xml version="1.0" encoding="utf-8"?>
-<w:styles xmlns:mc="http://schemas.openxmlformats.org/markup-compatibility/2006" xmlns:r="http://schemas.openxmlformats.org/officeDocument/2006/relationships" xmlns:w="http://schemas.openxmlformats.org/wordprocessingml/2006/main" xmlns:w14="http://schemas.microsoft.com/office/word/2010/wordml" mc:Ignorable="w14">
+<w:styles xmlns:r="http://schemas.openxmlformats.org/officeDocument/2006/relationships" xmlns:w="http://schemas.openxmlformats.org/wordprocessingml/2006/main">
   <w:docDefaults>
     <w:rPrDefault>
       <w:rPr>
@@ -3213,6 +6354,7 @@
   <w:style w:type="paragraph" w:default="1" w:styleId="Normal">
     <w:name w:val="Normal"/>
     <w:qFormat/>
+    <w:rsid w:val="005358EC"/>
   </w:style>
   <w:style w:type="character" w:default="1" w:styleId="DefaultParagraphFont">
     <w:name w:val="Default Paragraph Font"/>
@@ -3225,6 +6367,7 @@
     <w:uiPriority w:val="99"/>
     <w:semiHidden/>
     <w:unhideWhenUsed/>
+    <w:qFormat/>
     <w:tblPr>
       <w:tblInd w:w="0" w:type="dxa"/>
       <w:tblCellMar>
@@ -3762,7 +6905,7 @@
 </file>
 
 <file path=customXml/itemProps1.xml><?xml version="1.0" encoding="utf-8"?>
-<ds:datastoreItem xmlns:ds="http://schemas.openxmlformats.org/officeDocument/2006/customXml" ds:itemID="{A666964C-0E0D-4CC3-8CB3-6127308384FD}">
+<ds:datastoreItem xmlns:ds="http://schemas.openxmlformats.org/officeDocument/2006/customXml" ds:itemID="{B643DD69-E4E3-499D-ADAD-862121FF6B89}">
   <ds:schemaRefs>
     <ds:schemaRef ds:uri="http://schemas.openxmlformats.org/officeDocument/2006/bibliography"/>
   </ds:schemaRefs>

--- a/lectureTranscript.docx
+++ b/lectureTranscript.docx
@@ -1,6 +1,6 @@
 
 <file path=word/document.xml><?xml version="1.0" encoding="utf-8"?>
-<w:document xmlns:ve="http://schemas.openxmlformats.org/markup-compatibility/2006" xmlns:o="urn:schemas-microsoft-com:office:office" xmlns:r="http://schemas.openxmlformats.org/officeDocument/2006/relationships" xmlns:m="http://schemas.openxmlformats.org/officeDocument/2006/math" xmlns:v="urn:schemas-microsoft-com:vml" xmlns:wp="http://schemas.openxmlformats.org/drawingml/2006/wordprocessingDrawing" xmlns:w10="urn:schemas-microsoft-com:office:word" xmlns:w="http://schemas.openxmlformats.org/wordprocessingml/2006/main" xmlns:wne="http://schemas.microsoft.com/office/word/2006/wordml">
+<w:document xmlns:wpc="http://schemas.microsoft.com/office/word/2010/wordprocessingCanvas" xmlns:mc="http://schemas.openxmlformats.org/markup-compatibility/2006" xmlns:o="urn:schemas-microsoft-com:office:office" xmlns:r="http://schemas.openxmlformats.org/officeDocument/2006/relationships" xmlns:m="http://schemas.openxmlformats.org/officeDocument/2006/math" xmlns:v="urn:schemas-microsoft-com:vml" xmlns:wp14="http://schemas.microsoft.com/office/word/2010/wordprocessingDrawing" xmlns:wp="http://schemas.openxmlformats.org/drawingml/2006/wordprocessingDrawing" xmlns:w10="urn:schemas-microsoft-com:office:word" xmlns:w="http://schemas.openxmlformats.org/wordprocessingml/2006/main" xmlns:w14="http://schemas.microsoft.com/office/word/2010/wordml" xmlns:wpg="http://schemas.microsoft.com/office/word/2010/wordprocessingGroup" xmlns:wpi="http://schemas.microsoft.com/office/word/2010/wordprocessingInk" xmlns:wne="http://schemas.microsoft.com/office/word/2006/wordml" xmlns:wps="http://schemas.microsoft.com/office/word/2010/wordprocessingShape" mc:Ignorable="w14 wp14">
   <w:body>
     <w:p>
       <w:pPr>
@@ -668,16 +668,15 @@
           <w:rtl/>
         </w:rPr>
         <w:br/>
-        <w:t xml:space="preserve">כיום על </w:t>
-      </w:r>
-      <w:r>
-        <w:rPr>
-          <w:rFonts w:ascii="Tahoma" w:hAnsi="Tahoma" w:cs="Tahoma" w:hint="cs"/>
-          <w:sz w:val="20"/>
-          <w:szCs w:val="20"/>
-          <w:rtl/>
-        </w:rPr>
-        <w:t>לדמות</w:t>
+      </w:r>
+      <w:r>
+        <w:rPr>
+          <w:rFonts w:ascii="Tahoma" w:hAnsi="Tahoma" w:cs="Tahoma" w:hint="cs"/>
+          <w:sz w:val="20"/>
+          <w:szCs w:val="20"/>
+          <w:rtl/>
+        </w:rPr>
+        <w:t>היות ולא באמת ניתן להריץ קוד ב</w:t>
       </w:r>
       <w:r>
         <w:rPr>
@@ -703,7 +702,27 @@
           <w:szCs w:val="20"/>
           <w:rtl/>
         </w:rPr>
-        <w:t xml:space="preserve">היינו משתמשים באחת מהצורות הבאות </w:t>
+        <w:t xml:space="preserve">כיום </w:t>
+      </w:r>
+      <w:r>
+        <w:rPr>
+          <w:rFonts w:ascii="Tahoma" w:hAnsi="Tahoma" w:cs="Tahoma" w:hint="cs"/>
+          <w:sz w:val="20"/>
+          <w:szCs w:val="20"/>
+          <w:rtl/>
+        </w:rPr>
+        <w:t>אנו</w:t>
+      </w:r>
+      <w:bookmarkStart w:id="0" w:name="_GoBack"/>
+      <w:bookmarkEnd w:id="0"/>
+      <w:r>
+        <w:rPr>
+          <w:rFonts w:ascii="Tahoma" w:hAnsi="Tahoma" w:cs="Tahoma"/>
+          <w:sz w:val="20"/>
+          <w:szCs w:val="20"/>
+          <w:rtl/>
+        </w:rPr>
+        <w:t xml:space="preserve"> משתמשים באחת מהצורות הבאות </w:t>
       </w:r>
       <w:r>
         <w:rPr>
@@ -2689,18 +2708,7 @@
           <w:szCs w:val="20"/>
           <w:rtl/>
         </w:rPr>
-        <w:t>בתוך ת</w:t>
-      </w:r>
-      <w:bookmarkStart w:id="0" w:name="_GoBack"/>
-      <w:bookmarkEnd w:id="0"/>
-      <w:r>
-        <w:rPr>
-          <w:rFonts w:ascii="Tahoma" w:hAnsi="Tahoma" w:cs="Tahoma" w:hint="cs"/>
-          <w:sz w:val="20"/>
-          <w:szCs w:val="20"/>
-          <w:rtl/>
-        </w:rPr>
-        <w:t>גיד הסקריפט נכתוב את הקוד כאילו הוא כתוב בקובץ חיצוני.</w:t>
+        <w:t>בתוך תגיד הסקריפט נכתוב את הקוד כאילו הוא כתוב בקובץ חיצוני.</w:t>
       </w:r>
     </w:p>
     <w:p>
@@ -2712,7 +2720,7 @@
         </w:numPr>
         <w:bidi/>
         <w:rPr>
-          <w:rFonts w:ascii="Tahoma" w:hAnsi="Tahoma" w:cs="Tahoma" w:hint="cs"/>
+          <w:rFonts w:ascii="Tahoma" w:hAnsi="Tahoma" w:cs="Tahoma"/>
           <w:sz w:val="20"/>
           <w:szCs w:val="20"/>
         </w:rPr>
@@ -2873,7 +2881,7 @@
         </w:numPr>
         <w:bidi/>
         <w:rPr>
-          <w:rFonts w:ascii="Tahoma" w:hAnsi="Tahoma" w:cs="Tahoma" w:hint="cs"/>
+          <w:rFonts w:ascii="Tahoma" w:hAnsi="Tahoma" w:cs="Tahoma"/>
           <w:sz w:val="20"/>
           <w:szCs w:val="20"/>
         </w:rPr>
@@ -2897,7 +2905,7 @@
         </w:numPr>
         <w:bidi/>
         <w:rPr>
-          <w:rFonts w:ascii="Tahoma" w:hAnsi="Tahoma" w:cs="Tahoma" w:hint="cs"/>
+          <w:rFonts w:ascii="Tahoma" w:hAnsi="Tahoma" w:cs="Tahoma"/>
           <w:sz w:val="20"/>
           <w:szCs w:val="20"/>
         </w:rPr>
@@ -2947,7 +2955,7 @@
         </w:numPr>
         <w:bidi/>
         <w:rPr>
-          <w:rFonts w:ascii="Tahoma" w:hAnsi="Tahoma" w:cs="Tahoma" w:hint="cs"/>
+          <w:rFonts w:ascii="Tahoma" w:hAnsi="Tahoma" w:cs="Tahoma"/>
           <w:sz w:val="20"/>
           <w:szCs w:val="20"/>
         </w:rPr>
@@ -2988,7 +2996,7 @@
         </w:numPr>
         <w:bidi/>
         <w:rPr>
-          <w:rFonts w:ascii="Tahoma" w:hAnsi="Tahoma" w:cs="Tahoma" w:hint="cs"/>
+          <w:rFonts w:ascii="Tahoma" w:hAnsi="Tahoma" w:cs="Tahoma"/>
           <w:sz w:val="20"/>
           <w:szCs w:val="20"/>
         </w:rPr>
@@ -3126,7 +3134,7 @@
         </w:numPr>
         <w:bidi/>
         <w:rPr>
-          <w:rFonts w:ascii="Tahoma" w:hAnsi="Tahoma" w:cs="Tahoma" w:hint="cs"/>
+          <w:rFonts w:ascii="Tahoma" w:hAnsi="Tahoma" w:cs="Tahoma"/>
           <w:sz w:val="20"/>
           <w:szCs w:val="20"/>
         </w:rPr>
@@ -3149,7 +3157,7 @@
         </w:numPr>
         <w:bidi/>
         <w:rPr>
-          <w:rFonts w:ascii="Tahoma" w:hAnsi="Tahoma" w:cs="Tahoma" w:hint="cs"/>
+          <w:rFonts w:ascii="Tahoma" w:hAnsi="Tahoma" w:cs="Tahoma"/>
           <w:sz w:val="20"/>
           <w:szCs w:val="20"/>
         </w:rPr>
@@ -3243,7 +3251,7 @@
         </w:numPr>
         <w:bidi/>
         <w:rPr>
-          <w:rFonts w:ascii="Tahoma" w:hAnsi="Tahoma" w:cs="Tahoma" w:hint="cs"/>
+          <w:rFonts w:ascii="Tahoma" w:hAnsi="Tahoma" w:cs="Tahoma"/>
           <w:sz w:val="20"/>
           <w:szCs w:val="20"/>
         </w:rPr>
@@ -3379,7 +3387,7 @@
         </w:numPr>
         <w:bidi/>
         <w:rPr>
-          <w:rFonts w:ascii="Tahoma" w:hAnsi="Tahoma" w:cs="Tahoma" w:hint="cs"/>
+          <w:rFonts w:ascii="Tahoma" w:hAnsi="Tahoma" w:cs="Tahoma"/>
           <w:sz w:val="20"/>
           <w:szCs w:val="20"/>
         </w:rPr>
@@ -3482,7 +3490,7 @@
         </w:numPr>
         <w:bidi/>
         <w:rPr>
-          <w:rFonts w:ascii="Tahoma" w:hAnsi="Tahoma" w:cs="Tahoma" w:hint="cs"/>
+          <w:rFonts w:ascii="Tahoma" w:hAnsi="Tahoma" w:cs="Tahoma"/>
           <w:sz w:val="20"/>
           <w:szCs w:val="20"/>
         </w:rPr>
@@ -3514,7 +3522,7 @@
         </w:numPr>
         <w:bidi/>
         <w:rPr>
-          <w:rFonts w:ascii="Tahoma" w:hAnsi="Tahoma" w:cs="Tahoma" w:hint="cs"/>
+          <w:rFonts w:ascii="Tahoma" w:hAnsi="Tahoma" w:cs="Tahoma"/>
           <w:sz w:val="20"/>
           <w:szCs w:val="20"/>
         </w:rPr>
@@ -3606,7 +3614,7 @@
         </w:numPr>
         <w:bidi/>
         <w:rPr>
-          <w:rFonts w:ascii="Tahoma" w:hAnsi="Tahoma" w:cs="Tahoma" w:hint="cs"/>
+          <w:rFonts w:ascii="Tahoma" w:hAnsi="Tahoma" w:cs="Tahoma"/>
           <w:sz w:val="20"/>
           <w:szCs w:val="20"/>
         </w:rPr>
@@ -3638,7 +3646,7 @@
         </w:numPr>
         <w:bidi/>
         <w:rPr>
-          <w:rFonts w:ascii="Tahoma" w:hAnsi="Tahoma" w:cs="Tahoma" w:hint="cs"/>
+          <w:rFonts w:ascii="Tahoma" w:hAnsi="Tahoma" w:cs="Tahoma"/>
           <w:sz w:val="20"/>
           <w:szCs w:val="20"/>
         </w:rPr>
@@ -3704,7 +3712,7 @@
         </w:numPr>
         <w:bidi/>
         <w:rPr>
-          <w:rFonts w:ascii="Tahoma" w:hAnsi="Tahoma" w:cs="Tahoma" w:hint="cs"/>
+          <w:rFonts w:ascii="Tahoma" w:hAnsi="Tahoma" w:cs="Tahoma"/>
           <w:sz w:val="20"/>
           <w:szCs w:val="20"/>
         </w:rPr>
@@ -3762,7 +3770,7 @@
         </w:numPr>
         <w:bidi/>
         <w:rPr>
-          <w:rFonts w:ascii="Tahoma" w:hAnsi="Tahoma" w:cs="Tahoma" w:hint="cs"/>
+          <w:rFonts w:ascii="Tahoma" w:hAnsi="Tahoma" w:cs="Tahoma"/>
           <w:sz w:val="20"/>
           <w:szCs w:val="20"/>
         </w:rPr>
@@ -3803,7 +3811,7 @@
         </w:numPr>
         <w:bidi/>
         <w:rPr>
-          <w:rFonts w:ascii="Tahoma" w:hAnsi="Tahoma" w:cs="Tahoma" w:hint="cs"/>
+          <w:rFonts w:ascii="Tahoma" w:hAnsi="Tahoma" w:cs="Tahoma"/>
           <w:sz w:val="20"/>
           <w:szCs w:val="20"/>
         </w:rPr>
@@ -3870,7 +3878,7 @@
         </w:numPr>
         <w:bidi/>
         <w:rPr>
-          <w:rFonts w:ascii="Tahoma" w:hAnsi="Tahoma" w:cs="Tahoma" w:hint="cs"/>
+          <w:rFonts w:ascii="Tahoma" w:hAnsi="Tahoma" w:cs="Tahoma"/>
           <w:sz w:val="20"/>
           <w:szCs w:val="20"/>
         </w:rPr>
@@ -3924,7 +3932,7 @@
         <w:bidi/>
         <w:ind w:left="1440"/>
         <w:rPr>
-          <w:rFonts w:ascii="Tahoma" w:hAnsi="Tahoma" w:cs="Tahoma" w:hint="cs"/>
+          <w:rFonts w:ascii="Tahoma" w:hAnsi="Tahoma" w:cs="Tahoma"/>
           <w:sz w:val="20"/>
           <w:szCs w:val="20"/>
         </w:rPr>
@@ -3939,7 +3947,7 @@
         </w:numPr>
         <w:bidi/>
         <w:rPr>
-          <w:rFonts w:ascii="Tahoma" w:hAnsi="Tahoma" w:cs="Tahoma" w:hint="cs"/>
+          <w:rFonts w:ascii="Tahoma" w:hAnsi="Tahoma" w:cs="Tahoma"/>
           <w:sz w:val="20"/>
           <w:szCs w:val="20"/>
         </w:rPr>
@@ -3997,7 +4005,7 @@
         </w:numPr>
         <w:bidi/>
         <w:rPr>
-          <w:rFonts w:ascii="Tahoma" w:hAnsi="Tahoma" w:cs="Tahoma" w:hint="cs"/>
+          <w:rFonts w:ascii="Tahoma" w:hAnsi="Tahoma" w:cs="Tahoma"/>
           <w:sz w:val="20"/>
           <w:szCs w:val="20"/>
         </w:rPr>
@@ -4047,7 +4055,7 @@
         </w:numPr>
         <w:bidi/>
         <w:rPr>
-          <w:rFonts w:ascii="Tahoma" w:hAnsi="Tahoma" w:cs="Tahoma" w:hint="cs"/>
+          <w:rFonts w:ascii="Tahoma" w:hAnsi="Tahoma" w:cs="Tahoma"/>
           <w:sz w:val="20"/>
           <w:szCs w:val="20"/>
         </w:rPr>
@@ -4070,7 +4078,7 @@
         </w:numPr>
         <w:bidi/>
         <w:rPr>
-          <w:rFonts w:ascii="Tahoma" w:hAnsi="Tahoma" w:cs="Tahoma" w:hint="cs"/>
+          <w:rFonts w:ascii="Tahoma" w:hAnsi="Tahoma" w:cs="Tahoma"/>
           <w:sz w:val="20"/>
           <w:szCs w:val="20"/>
         </w:rPr>
@@ -4102,7 +4110,7 @@
         </w:numPr>
         <w:bidi/>
         <w:rPr>
-          <w:rFonts w:ascii="Tahoma" w:hAnsi="Tahoma" w:cs="Tahoma" w:hint="cs"/>
+          <w:rFonts w:ascii="Tahoma" w:hAnsi="Tahoma" w:cs="Tahoma"/>
           <w:sz w:val="20"/>
           <w:szCs w:val="20"/>
         </w:rPr>
@@ -4220,7 +4228,7 @@
         </w:numPr>
         <w:bidi/>
         <w:rPr>
-          <w:rFonts w:ascii="Tahoma" w:hAnsi="Tahoma" w:cs="Tahoma" w:hint="cs"/>
+          <w:rFonts w:ascii="Tahoma" w:hAnsi="Tahoma" w:cs="Tahoma"/>
           <w:sz w:val="20"/>
           <w:szCs w:val="20"/>
         </w:rPr>
@@ -4235,7 +4243,7 @@
         </w:numPr>
         <w:bidi/>
         <w:rPr>
-          <w:rFonts w:ascii="Tahoma" w:hAnsi="Tahoma" w:cs="Tahoma" w:hint="cs"/>
+          <w:rFonts w:ascii="Tahoma" w:hAnsi="Tahoma" w:cs="Tahoma"/>
           <w:sz w:val="20"/>
           <w:szCs w:val="20"/>
         </w:rPr>
@@ -4267,7 +4275,7 @@
         </w:numPr>
         <w:bidi/>
         <w:rPr>
-          <w:rFonts w:ascii="Tahoma" w:hAnsi="Tahoma" w:cs="Tahoma" w:hint="cs"/>
+          <w:rFonts w:ascii="Tahoma" w:hAnsi="Tahoma" w:cs="Tahoma"/>
           <w:sz w:val="20"/>
           <w:szCs w:val="20"/>
         </w:rPr>
@@ -4291,7 +4299,7 @@
         </w:numPr>
         <w:bidi/>
         <w:rPr>
-          <w:rFonts w:ascii="Tahoma" w:hAnsi="Tahoma" w:cs="Tahoma" w:hint="cs"/>
+          <w:rFonts w:ascii="Tahoma" w:hAnsi="Tahoma" w:cs="Tahoma"/>
           <w:sz w:val="20"/>
           <w:szCs w:val="20"/>
         </w:rPr>
@@ -4324,7 +4332,7 @@
         </w:numPr>
         <w:bidi/>
         <w:rPr>
-          <w:rFonts w:ascii="Tahoma" w:hAnsi="Tahoma" w:cs="Tahoma" w:hint="cs"/>
+          <w:rFonts w:ascii="Tahoma" w:hAnsi="Tahoma" w:cs="Tahoma"/>
           <w:sz w:val="20"/>
           <w:szCs w:val="20"/>
         </w:rPr>
@@ -4347,7 +4355,7 @@
         </w:numPr>
         <w:bidi/>
         <w:rPr>
-          <w:rFonts w:ascii="Tahoma" w:hAnsi="Tahoma" w:cs="Tahoma" w:hint="cs"/>
+          <w:rFonts w:ascii="Tahoma" w:hAnsi="Tahoma" w:cs="Tahoma"/>
           <w:sz w:val="20"/>
           <w:szCs w:val="20"/>
         </w:rPr>
@@ -4388,7 +4396,7 @@
         </w:numPr>
         <w:bidi/>
         <w:rPr>
-          <w:rFonts w:ascii="Tahoma" w:hAnsi="Tahoma" w:cs="Tahoma" w:hint="cs"/>
+          <w:rFonts w:ascii="Tahoma" w:hAnsi="Tahoma" w:cs="Tahoma"/>
           <w:sz w:val="20"/>
           <w:szCs w:val="20"/>
         </w:rPr>
@@ -4455,7 +4463,7 @@
         </w:numPr>
         <w:bidi/>
         <w:rPr>
-          <w:rFonts w:ascii="Tahoma" w:hAnsi="Tahoma" w:cs="Tahoma" w:hint="cs"/>
+          <w:rFonts w:ascii="Tahoma" w:hAnsi="Tahoma" w:cs="Tahoma"/>
           <w:sz w:val="20"/>
           <w:szCs w:val="20"/>
         </w:rPr>
@@ -4505,7 +4513,7 @@
         </w:numPr>
         <w:bidi/>
         <w:rPr>
-          <w:rFonts w:ascii="Tahoma" w:hAnsi="Tahoma" w:cs="Tahoma" w:hint="cs"/>
+          <w:rFonts w:ascii="Tahoma" w:hAnsi="Tahoma" w:cs="Tahoma"/>
           <w:sz w:val="20"/>
           <w:szCs w:val="20"/>
         </w:rPr>
@@ -4580,7 +4588,7 @@
         </w:numPr>
         <w:bidi/>
         <w:rPr>
-          <w:rFonts w:ascii="Tahoma" w:hAnsi="Tahoma" w:cs="Tahoma" w:hint="cs"/>
+          <w:rFonts w:ascii="Tahoma" w:hAnsi="Tahoma" w:cs="Tahoma"/>
           <w:sz w:val="20"/>
           <w:szCs w:val="20"/>
         </w:rPr>
@@ -4656,7 +4664,7 @@
         </w:numPr>
         <w:bidi/>
         <w:rPr>
-          <w:rFonts w:ascii="Tahoma" w:hAnsi="Tahoma" w:cs="Tahoma" w:hint="cs"/>
+          <w:rFonts w:ascii="Tahoma" w:hAnsi="Tahoma" w:cs="Tahoma"/>
           <w:sz w:val="20"/>
           <w:szCs w:val="20"/>
         </w:rPr>
@@ -4698,7 +4706,7 @@
         </w:numPr>
         <w:bidi/>
         <w:rPr>
-          <w:rFonts w:ascii="Tahoma" w:hAnsi="Tahoma" w:cs="Tahoma" w:hint="cs"/>
+          <w:rFonts w:ascii="Tahoma" w:hAnsi="Tahoma" w:cs="Tahoma"/>
           <w:sz w:val="20"/>
           <w:szCs w:val="20"/>
         </w:rPr>
@@ -4773,7 +4781,7 @@
         </w:numPr>
         <w:bidi/>
         <w:rPr>
-          <w:rFonts w:ascii="Tahoma" w:hAnsi="Tahoma" w:cs="Tahoma" w:hint="cs"/>
+          <w:rFonts w:ascii="Tahoma" w:hAnsi="Tahoma" w:cs="Tahoma"/>
           <w:sz w:val="20"/>
           <w:szCs w:val="20"/>
         </w:rPr>
@@ -4814,7 +4822,7 @@
         </w:numPr>
         <w:bidi/>
         <w:rPr>
-          <w:rFonts w:ascii="Tahoma" w:hAnsi="Tahoma" w:cs="Tahoma" w:hint="cs"/>
+          <w:rFonts w:ascii="Tahoma" w:hAnsi="Tahoma" w:cs="Tahoma"/>
           <w:sz w:val="20"/>
           <w:szCs w:val="20"/>
         </w:rPr>
@@ -4838,7 +4846,7 @@
         </w:numPr>
         <w:bidi/>
         <w:rPr>
-          <w:rFonts w:ascii="Tahoma" w:hAnsi="Tahoma" w:cs="Tahoma" w:hint="cs"/>
+          <w:rFonts w:ascii="Tahoma" w:hAnsi="Tahoma" w:cs="Tahoma"/>
           <w:sz w:val="20"/>
           <w:szCs w:val="20"/>
         </w:rPr>
@@ -4876,7 +4884,7 @@
         <w:bidi/>
         <w:ind w:left="1440"/>
         <w:rPr>
-          <w:rFonts w:ascii="Tahoma" w:hAnsi="Tahoma" w:cs="Tahoma" w:hint="cs"/>
+          <w:rFonts w:ascii="Tahoma" w:hAnsi="Tahoma" w:cs="Tahoma"/>
           <w:sz w:val="20"/>
           <w:szCs w:val="20"/>
         </w:rPr>
@@ -4891,7 +4899,7 @@
         </w:numPr>
         <w:bidi/>
         <w:rPr>
-          <w:rFonts w:ascii="Tahoma" w:hAnsi="Tahoma" w:cs="Tahoma" w:hint="cs"/>
+          <w:rFonts w:ascii="Tahoma" w:hAnsi="Tahoma" w:cs="Tahoma"/>
           <w:sz w:val="20"/>
           <w:szCs w:val="20"/>
         </w:rPr>
@@ -4923,7 +4931,7 @@
         </w:numPr>
         <w:bidi/>
         <w:rPr>
-          <w:rFonts w:ascii="Tahoma" w:hAnsi="Tahoma" w:cs="Tahoma" w:hint="cs"/>
+          <w:rFonts w:ascii="Tahoma" w:hAnsi="Tahoma" w:cs="Tahoma"/>
           <w:sz w:val="20"/>
           <w:szCs w:val="20"/>
         </w:rPr>
@@ -4973,7 +4981,7 @@
         </w:numPr>
         <w:bidi/>
         <w:rPr>
-          <w:rFonts w:ascii="Tahoma" w:hAnsi="Tahoma" w:cs="Tahoma" w:hint="cs"/>
+          <w:rFonts w:ascii="Tahoma" w:hAnsi="Tahoma" w:cs="Tahoma"/>
           <w:sz w:val="20"/>
           <w:szCs w:val="20"/>
         </w:rPr>
@@ -5040,7 +5048,7 @@
         </w:numPr>
         <w:bidi/>
         <w:rPr>
-          <w:rFonts w:ascii="Tahoma" w:hAnsi="Tahoma" w:cs="Tahoma" w:hint="cs"/>
+          <w:rFonts w:ascii="Tahoma" w:hAnsi="Tahoma" w:cs="Tahoma"/>
           <w:sz w:val="20"/>
           <w:szCs w:val="20"/>
         </w:rPr>
@@ -5168,7 +5176,7 @@
         </w:numPr>
         <w:bidi/>
         <w:rPr>
-          <w:rFonts w:ascii="Tahoma" w:hAnsi="Tahoma" w:cs="Tahoma" w:hint="cs"/>
+          <w:rFonts w:ascii="Tahoma" w:hAnsi="Tahoma" w:cs="Tahoma"/>
           <w:sz w:val="20"/>
           <w:szCs w:val="20"/>
         </w:rPr>
@@ -5261,7 +5269,7 @@
         </w:numPr>
         <w:bidi/>
         <w:rPr>
-          <w:rFonts w:ascii="Tahoma" w:hAnsi="Tahoma" w:cs="Tahoma" w:hint="cs"/>
+          <w:rFonts w:ascii="Tahoma" w:hAnsi="Tahoma" w:cs="Tahoma"/>
           <w:sz w:val="20"/>
           <w:szCs w:val="20"/>
         </w:rPr>
@@ -5319,7 +5327,7 @@
         </w:numPr>
         <w:bidi/>
         <w:rPr>
-          <w:rFonts w:ascii="Tahoma" w:hAnsi="Tahoma" w:cs="Tahoma" w:hint="cs"/>
+          <w:rFonts w:ascii="Tahoma" w:hAnsi="Tahoma" w:cs="Tahoma"/>
           <w:sz w:val="20"/>
           <w:szCs w:val="20"/>
         </w:rPr>
@@ -5343,7 +5351,7 @@
         </w:numPr>
         <w:bidi/>
         <w:rPr>
-          <w:rFonts w:ascii="Tahoma" w:hAnsi="Tahoma" w:cs="Tahoma" w:hint="cs"/>
+          <w:rFonts w:ascii="Tahoma" w:hAnsi="Tahoma" w:cs="Tahoma"/>
           <w:sz w:val="20"/>
           <w:szCs w:val="20"/>
         </w:rPr>
@@ -5392,7 +5400,7 @@
         </w:numPr>
         <w:bidi/>
         <w:rPr>
-          <w:rFonts w:ascii="Tahoma" w:hAnsi="Tahoma" w:cs="Tahoma" w:hint="cs"/>
+          <w:rFonts w:ascii="Tahoma" w:hAnsi="Tahoma" w:cs="Tahoma"/>
           <w:sz w:val="20"/>
           <w:szCs w:val="20"/>
         </w:rPr>
@@ -5416,7 +5424,7 @@
         </w:numPr>
         <w:bidi/>
         <w:rPr>
-          <w:rFonts w:ascii="Tahoma" w:hAnsi="Tahoma" w:cs="Tahoma" w:hint="cs"/>
+          <w:rFonts w:ascii="Tahoma" w:hAnsi="Tahoma" w:cs="Tahoma"/>
           <w:sz w:val="20"/>
           <w:szCs w:val="20"/>
         </w:rPr>
@@ -5466,7 +5474,7 @@
         </w:numPr>
         <w:bidi/>
         <w:rPr>
-          <w:rFonts w:ascii="Tahoma" w:hAnsi="Tahoma" w:cs="Tahoma" w:hint="cs"/>
+          <w:rFonts w:ascii="Tahoma" w:hAnsi="Tahoma" w:cs="Tahoma"/>
           <w:sz w:val="20"/>
           <w:szCs w:val="20"/>
         </w:rPr>
@@ -5490,7 +5498,7 @@
         </w:numPr>
         <w:bidi/>
         <w:rPr>
-          <w:rFonts w:ascii="Tahoma" w:hAnsi="Tahoma" w:cs="Tahoma" w:hint="cs"/>
+          <w:rFonts w:ascii="Tahoma" w:hAnsi="Tahoma" w:cs="Tahoma"/>
           <w:sz w:val="20"/>
           <w:szCs w:val="20"/>
         </w:rPr>
@@ -5591,7 +5599,7 @@
         </w:numPr>
         <w:bidi/>
         <w:rPr>
-          <w:rFonts w:ascii="Tahoma" w:hAnsi="Tahoma" w:cs="Tahoma" w:hint="cs"/>
+          <w:rFonts w:ascii="Tahoma" w:hAnsi="Tahoma" w:cs="Tahoma"/>
           <w:sz w:val="20"/>
           <w:szCs w:val="20"/>
         </w:rPr>
@@ -5870,7 +5878,7 @@
 </file>
 
 <file path=word/numbering.xml><?xml version="1.0" encoding="utf-8"?>
-<w:numbering xmlns:ve="http://schemas.openxmlformats.org/markup-compatibility/2006" xmlns:o="urn:schemas-microsoft-com:office:office" xmlns:r="http://schemas.openxmlformats.org/officeDocument/2006/relationships" xmlns:m="http://schemas.openxmlformats.org/officeDocument/2006/math" xmlns:v="urn:schemas-microsoft-com:vml" xmlns:wp="http://schemas.openxmlformats.org/drawingml/2006/wordprocessingDrawing" xmlns:w10="urn:schemas-microsoft-com:office:word" xmlns:w="http://schemas.openxmlformats.org/wordprocessingml/2006/main" xmlns:wne="http://schemas.microsoft.com/office/word/2006/wordml">
+<w:numbering xmlns:wpc="http://schemas.microsoft.com/office/word/2010/wordprocessingCanvas" xmlns:mc="http://schemas.openxmlformats.org/markup-compatibility/2006" xmlns:o="urn:schemas-microsoft-com:office:office" xmlns:r="http://schemas.openxmlformats.org/officeDocument/2006/relationships" xmlns:m="http://schemas.openxmlformats.org/officeDocument/2006/math" xmlns:v="urn:schemas-microsoft-com:vml" xmlns:wp14="http://schemas.microsoft.com/office/word/2010/wordprocessingDrawing" xmlns:wp="http://schemas.openxmlformats.org/drawingml/2006/wordprocessingDrawing" xmlns:w10="urn:schemas-microsoft-com:office:word" xmlns:w="http://schemas.openxmlformats.org/wordprocessingml/2006/main" xmlns:w14="http://schemas.microsoft.com/office/word/2010/wordml" xmlns:wpg="http://schemas.microsoft.com/office/word/2010/wordprocessingGroup" xmlns:wpi="http://schemas.microsoft.com/office/word/2010/wordprocessingInk" xmlns:wne="http://schemas.microsoft.com/office/word/2006/wordml" xmlns:wps="http://schemas.microsoft.com/office/word/2010/wordprocessingShape" mc:Ignorable="w14 wp14">
   <w:abstractNum w:abstractNumId="0">
     <w:nsid w:val="150E79C8"/>
     <w:multiLevelType w:val="hybridMultilevel"/>
@@ -6196,7 +6204,7 @@
 </file>
 
 <file path=word/styles.xml><?xml version="1.0" encoding="utf-8"?>
-<w:styles xmlns:r="http://schemas.openxmlformats.org/officeDocument/2006/relationships" xmlns:w="http://schemas.openxmlformats.org/wordprocessingml/2006/main">
+<w:styles xmlns:mc="http://schemas.openxmlformats.org/markup-compatibility/2006" xmlns:r="http://schemas.openxmlformats.org/officeDocument/2006/relationships" xmlns:w="http://schemas.openxmlformats.org/wordprocessingml/2006/main" xmlns:w14="http://schemas.microsoft.com/office/word/2010/wordml" mc:Ignorable="w14">
   <w:docDefaults>
     <w:rPrDefault>
       <w:rPr>
@@ -6367,7 +6375,6 @@
     <w:uiPriority w:val="99"/>
     <w:semiHidden/>
     <w:unhideWhenUsed/>
-    <w:qFormat/>
     <w:tblPr>
       <w:tblInd w:w="0" w:type="dxa"/>
       <w:tblCellMar>
@@ -6905,7 +6912,7 @@
 </file>
 
 <file path=customXml/itemProps1.xml><?xml version="1.0" encoding="utf-8"?>
-<ds:datastoreItem xmlns:ds="http://schemas.openxmlformats.org/officeDocument/2006/customXml" ds:itemID="{B643DD69-E4E3-499D-ADAD-862121FF6B89}">
+<ds:datastoreItem xmlns:ds="http://schemas.openxmlformats.org/officeDocument/2006/customXml" ds:itemID="{FB3604D3-34EE-4DCA-81D3-6D399A7C2613}">
   <ds:schemaRefs>
     <ds:schemaRef ds:uri="http://schemas.openxmlformats.org/officeDocument/2006/bibliography"/>
   </ds:schemaRefs>
